--- a/DraftProposalforGSoC.docx
+++ b/DraftProposalforGSoC.docx
@@ -77,6 +77,22 @@
         <w:t xml:space="preserve">Email: </w:t>
       </w:r>
       <w:hyperlink r:id="rId5">
+        <w:r>
+          <w:rPr>
+            <w:color w:val="1155cc"/>
+            <w:u w:val="single"/>
+            <w:rtl w:val="0"/>
+          </w:rPr>
+          <w:t xml:space="preserve">kunal.sankhe@research.iiit.ac.in</w:t>
+        </w:r>
+      </w:hyperlink>
+      <w:r>
+        <w:rPr>
+          <w:rtl w:val="0"/>
+        </w:rPr>
+        <w:t xml:space="preserve"> / </w:t>
+      </w:r>
+      <w:hyperlink r:id="rId6">
         <w:r>
           <w:rPr>
             <w:color w:val="1155cc"/>
@@ -243,15 +259,9 @@
         <w:rPr>
           <w:rtl w:val="0"/>
         </w:rPr>
-        <w:t xml:space="preserve">The objective of this project is to build GNU Radio Companion(GRC) blocks of MIMO which is a key technology for </w:t>
-      </w:r>
-      <w:r>
-        <w:rPr>
-          <w:rtl w:val="0"/>
-        </w:rPr>
-        <w:t xml:space="preserve">modern wireless communication standards such as </w:t>
-      </w:r>
-      <w:hyperlink r:id="rId6">
+        <w:t xml:space="preserve">The objective of this project is to build GNU Radio Companion(GRC) blocks of MIMO which is a key technology for modern wireless communication standards such as </w:t>
+      </w:r>
+      <w:hyperlink r:id="rId7">
         <w:r>
           <w:rPr>
             <w:rtl w:val="0"/>
@@ -265,7 +275,7 @@
         </w:rPr>
         <w:t xml:space="preserve"> (Wi-Fi), </w:t>
       </w:r>
-      <w:hyperlink r:id="rId7">
+      <w:hyperlink r:id="rId8">
         <w:r>
           <w:rPr>
             <w:rtl w:val="0"/>
@@ -279,7 +289,7 @@
         </w:rPr>
         <w:t xml:space="preserve">, </w:t>
       </w:r>
-      <w:hyperlink r:id="rId8">
+      <w:hyperlink r:id="rId9">
         <w:r>
           <w:rPr>
             <w:rtl w:val="0"/>
@@ -293,7 +303,7 @@
         </w:rPr>
         <w:t xml:space="preserve">, </w:t>
       </w:r>
-      <w:hyperlink r:id="rId9">
+      <w:hyperlink r:id="rId10">
         <w:r>
           <w:rPr>
             <w:rtl w:val="0"/>
@@ -307,7 +317,7 @@
         </w:rPr>
         <w:t xml:space="preserve"> and </w:t>
       </w:r>
-      <w:hyperlink r:id="rId10">
+      <w:hyperlink r:id="rId11">
         <w:r>
           <w:rPr>
             <w:rtl w:val="0"/>
@@ -319,13 +329,7 @@
         <w:rPr>
           <w:rtl w:val="0"/>
         </w:rPr>
-        <w:t xml:space="preserve">. Various GNU Radio blocks will be developed to exploit spatial multiplexing, antenna diversity and beamforming techniques using MIMO. </w:t>
-      </w:r>
-      <w:r>
-        <w:rPr>
-          <w:rtl w:val="0"/>
-        </w:rPr>
-        <w:t xml:space="preserve">Channel estimator block using Least-square estimation will be used to determine channel state matrix. Spatial multiplexing will be implemented by developing GRC blocks of Spatial stream generator at transmitter and Zero Forcing detector at receiver. GRC blocks for Space Time Block Code(STBC) like Alamouti Code(transmit diversity) and Maximum Ratio Combining(receive diversity) will be implemented to improve reliability of wireless link. Signal to noise ratio (SNR) or Signal to Interference plus noise ratio (SINR) will be improved by implementing MIMO SVD(Singular Value Decomposition) beamforming block for the transmitter and receiver. </w:t>
+        <w:t xml:space="preserve">. Various GNU Radio blocks will be developed to exploit spatial multiplexing, antenna diversity and beamforming techniques using MIMO. Channel estimator block using Least-square estimation will be used to determine channel state matrix. Spatial multiplexing will be implemented by developing GRC blocks of Spatial stream generator at transmitter and Zero Forcing detector at receiver. In addition to that GRC blocks for Space Time Block Code(STBC) like Alamouti Code(transmit diversity) along with Maximum Ratio Combining(receive diversity) will be implemented to improve reliability of wireless link. Additionally, signal to noise ratio (SNR) or Signal to Interference plus noise ratio (SINR) will be improved by implementing MIMO SVD(Singular Value Decomposition) beamforming block for the transmitter and receiver. </w:t>
       </w:r>
     </w:p>
     <w:p>
@@ -443,7 +447,7 @@
         </w:rPr>
         <w:t xml:space="preserve">In </w:t>
       </w:r>
-      <w:hyperlink r:id="rId11">
+      <w:hyperlink r:id="rId12">
         <w:r>
           <w:rPr>
             <w:rtl w:val="0"/>
@@ -457,7 +461,7 @@
         </w:rPr>
         <w:t xml:space="preserve">, to achieve </w:t>
       </w:r>
-      <w:hyperlink r:id="rId12">
+      <w:hyperlink r:id="rId13">
         <w:r>
           <w:rPr>
             <w:rtl w:val="0"/>
@@ -471,7 +475,7 @@
         </w:rPr>
         <w:t xml:space="preserve"> with high </w:t>
       </w:r>
-      <w:hyperlink r:id="rId13">
+      <w:hyperlink r:id="rId14">
         <w:r>
           <w:rPr>
             <w:rtl w:val="0"/>
@@ -521,7 +525,7 @@
                     <pic:cNvPicPr preferRelativeResize="0"/>
                   </pic:nvPicPr>
                   <pic:blipFill>
-                    <a:blip r:embed="rId14"/>
+                    <a:blip r:embed="rId15"/>
                     <a:srcRect t="0" b="0" r="0" l="0"/>
                     <a:stretch>
                       <a:fillRect/>
@@ -551,16 +555,16 @@
           <wp:inline distR="114300" distT="114300" distB="114300" distL="114300">
             <wp:extent cy="133350" cx="161925"/>
             <wp:effectExtent t="0" b="0" r="0" l="0"/>
-            <wp:docPr id="22" name="image13.png" descr="\mathbf{p}_i"/>
+            <wp:docPr id="22" name="image18.png" descr="\mathbf{p}_i"/>
             <a:graphic>
               <a:graphicData uri="http://schemas.openxmlformats.org/drawingml/2006/picture">
                 <pic:pic>
                   <pic:nvPicPr>
-                    <pic:cNvPr id="0" name="image13.png" descr="\mathbf{p}_i"/>
+                    <pic:cNvPr id="0" name="image18.png" descr="\mathbf{p}_i"/>
                     <pic:cNvPicPr preferRelativeResize="0"/>
                   </pic:nvPicPr>
                   <pic:blipFill>
-                    <a:blip r:embed="rId15"/>
+                    <a:blip r:embed="rId16"/>
                     <a:srcRect t="0" b="0" r="0" l="0"/>
                     <a:stretch>
                       <a:fillRect/>
@@ -601,16 +605,16 @@
           <wp:inline distR="114300" distT="114300" distB="114300" distL="114300">
             <wp:extent cy="180975" cx="1200150"/>
             <wp:effectExtent t="0" b="0" r="0" l="0"/>
-            <wp:docPr id="20" name="image11.png" descr="\mathbf{y}_i = \mathbf{H}\mathbf{p}_i + \mathbf{n}_i."/>
+            <wp:docPr id="20" name="image20.png" descr="\mathbf{y}_i = \mathbf{H}\mathbf{p}_i + \mathbf{n}_i."/>
             <a:graphic>
               <a:graphicData uri="http://schemas.openxmlformats.org/drawingml/2006/picture">
                 <pic:pic>
                   <pic:nvPicPr>
-                    <pic:cNvPr id="0" name="image11.png" descr="\mathbf{y}_i = \mathbf{H}\mathbf{p}_i + \mathbf{n}_i."/>
+                    <pic:cNvPr id="0" name="image20.png" descr="\mathbf{y}_i = \mathbf{H}\mathbf{p}_i + \mathbf{n}_i."/>
                     <pic:cNvPicPr preferRelativeResize="0"/>
                   </pic:nvPicPr>
                   <pic:blipFill>
-                    <a:blip r:embed="rId16"/>
+                    <a:blip r:embed="rId17"/>
                     <a:srcRect t="0" b="0" r="0" l="0"/>
                     <a:stretch>
                       <a:fillRect/>
@@ -640,7 +644,6 @@
         <w:widowControl w:val="0"/>
         <w:spacing w:lineRule="auto" w:after="120" w:line="314" w:before="80"/>
         <w:contextualSpacing w:val="0"/>
-        <w:rPr/>
       </w:pPr>
       <w:r>
         <w:rPr>
@@ -653,16 +656,16 @@
           <wp:inline distR="114300" distT="114300" distB="114300" distL="114300">
             <wp:extent cy="133350" cx="161925"/>
             <wp:effectExtent t="0" b="0" r="0" l="0"/>
-            <wp:docPr id="13" name="image09.png" descr="\mathbf{y}_i"/>
+            <wp:docPr id="13" name="image11.png" descr="\mathbf{y}_i"/>
             <a:graphic>
               <a:graphicData uri="http://schemas.openxmlformats.org/drawingml/2006/picture">
                 <pic:pic>
                   <pic:nvPicPr>
-                    <pic:cNvPr id="0" name="image09.png" descr="\mathbf{y}_i"/>
+                    <pic:cNvPr id="0" name="image11.png" descr="\mathbf{y}_i"/>
                     <pic:cNvPicPr preferRelativeResize="0"/>
                   </pic:nvPicPr>
                   <pic:blipFill>
-                    <a:blip r:embed="rId17"/>
+                    <a:blip r:embed="rId18"/>
                     <a:srcRect t="0" b="0" r="0" l="0"/>
                     <a:stretch>
                       <a:fillRect/>
@@ -700,16 +703,16 @@
           <wp:inline distR="114300" distT="114300" distB="114300" distL="114300">
             <wp:extent cy="171450" cx="990600"/>
             <wp:effectExtent t="0" b="0" r="0" l="0"/>
-            <wp:docPr id="25" name="image19.png" descr="i=1,\ldots,N"/>
+            <wp:docPr id="25" name="image23.png" descr="i=1,\ldots,N"/>
             <a:graphic>
               <a:graphicData uri="http://schemas.openxmlformats.org/drawingml/2006/picture">
                 <pic:pic>
                   <pic:nvPicPr>
-                    <pic:cNvPr id="0" name="image19.png" descr="i=1,\ldots,N"/>
+                    <pic:cNvPr id="0" name="image23.png" descr="i=1,\ldots,N"/>
                     <pic:cNvPicPr preferRelativeResize="0"/>
                   </pic:nvPicPr>
                   <pic:blipFill>
-                    <a:blip r:embed="rId18"/>
+                    <a:blip r:embed="rId19"/>
                     <a:srcRect t="0" b="0" r="0" l="0"/>
                     <a:stretch>
                       <a:fillRect/>
@@ -741,23 +744,22 @@
         <w:spacing w:lineRule="auto" w:after="140" w:line="360" w:before="40"/>
         <w:ind w:left="320" w:firstLine="0"/>
         <w:contextualSpacing w:val="0"/>
-        <w:rPr/>
       </w:pPr>
       <w:r>
         <w:drawing>
           <wp:inline distR="114300" distT="114300" distB="114300" distL="114300">
             <wp:extent cy="190500" cx="2314575"/>
             <wp:effectExtent t="0" b="0" r="0" l="0"/>
-            <wp:docPr id="2" name="image01.png" descr="\mathbf{Y}=[\mathbf{y}_1,\ldots,\mathbf{y}_N] = \mathbf{H}\mathbf{P} + \mathbf{N}"/>
+            <wp:docPr id="2" name="image08.png" descr="\mathbf{Y}=[\mathbf{y}_1,\ldots,\mathbf{y}_N] = \mathbf{H}\mathbf{P} + \mathbf{N}"/>
             <a:graphic>
               <a:graphicData uri="http://schemas.openxmlformats.org/drawingml/2006/picture">
                 <pic:pic>
                   <pic:nvPicPr>
-                    <pic:cNvPr id="0" name="image01.png" descr="\mathbf{Y}=[\mathbf{y}_1,\ldots,\mathbf{y}_N] = \mathbf{H}\mathbf{P} + \mathbf{N}"/>
+                    <pic:cNvPr id="0" name="image08.png" descr="\mathbf{Y}=[\mathbf{y}_1,\ldots,\mathbf{y}_N] = \mathbf{H}\mathbf{P} + \mathbf{N}"/>
                     <pic:cNvPicPr preferRelativeResize="0"/>
                   </pic:nvPicPr>
                   <pic:blipFill>
-                    <a:blip r:embed="rId19"/>
+                    <a:blip r:embed="rId20"/>
                     <a:srcRect t="0" b="0" r="0" l="0"/>
                     <a:stretch>
                       <a:fillRect/>
@@ -787,7 +789,6 @@
         <w:widowControl w:val="0"/>
         <w:spacing w:lineRule="auto" w:after="120" w:line="314" w:before="80"/>
         <w:contextualSpacing w:val="0"/>
-        <w:rPr/>
       </w:pPr>
       <w:r>
         <w:rPr>
@@ -800,16 +801,16 @@
           <wp:inline distR="114300" distT="114300" distB="114300" distL="114300">
             <wp:extent cy="133350" cx="809625"/>
             <wp:effectExtent t="0" b="0" r="0" l="0"/>
-            <wp:docPr id="15" name="image10.png" descr="\scriptstyle \mathbf{P}=[\mathbf{p}_1,\ldots,\mathbf{p}_N]"/>
+            <wp:docPr id="15" name="image14.png" descr="\scriptstyle \mathbf{P}=[\mathbf{p}_1,\ldots,\mathbf{p}_N]"/>
             <a:graphic>
               <a:graphicData uri="http://schemas.openxmlformats.org/drawingml/2006/picture">
                 <pic:pic>
                   <pic:nvPicPr>
-                    <pic:cNvPr id="0" name="image10.png" descr="\scriptstyle \mathbf{P}=[\mathbf{p}_1,\ldots,\mathbf{p}_N]"/>
+                    <pic:cNvPr id="0" name="image14.png" descr="\scriptstyle \mathbf{P}=[\mathbf{p}_1,\ldots,\mathbf{p}_N]"/>
                     <pic:cNvPicPr preferRelativeResize="0"/>
                   </pic:nvPicPr>
                   <pic:blipFill>
-                    <a:blip r:embed="rId20"/>
+                    <a:blip r:embed="rId21"/>
                     <a:srcRect t="0" b="0" r="0" l="0"/>
                     <a:stretch>
                       <a:fillRect/>
@@ -839,16 +840,16 @@
           <wp:inline distR="114300" distT="114300" distB="114300" distL="114300">
             <wp:extent cy="133350" cx="819150"/>
             <wp:effectExtent t="0" b="0" r="0" l="0"/>
-            <wp:docPr id="11" name="image08.png" descr="\scriptstyle \mathbf{N}=[\mathbf{n}_1,\ldots,\mathbf{n}_N]"/>
+            <wp:docPr id="11" name="image09.png" descr="\scriptstyle \mathbf{N}=[\mathbf{n}_1,\ldots,\mathbf{n}_N]"/>
             <a:graphic>
               <a:graphicData uri="http://schemas.openxmlformats.org/drawingml/2006/picture">
                 <pic:pic>
                   <pic:nvPicPr>
-                    <pic:cNvPr id="0" name="image08.png" descr="\scriptstyle \mathbf{N}=[\mathbf{n}_1,\ldots,\mathbf{n}_N]"/>
+                    <pic:cNvPr id="0" name="image09.png" descr="\scriptstyle \mathbf{N}=[\mathbf{n}_1,\ldots,\mathbf{n}_N]"/>
                     <pic:cNvPicPr preferRelativeResize="0"/>
                   </pic:nvPicPr>
                   <pic:blipFill>
-                    <a:blip r:embed="rId21"/>
+                    <a:blip r:embed="rId22"/>
                     <a:srcRect t="0" b="0" r="0" l="0"/>
                     <a:stretch>
                       <a:fillRect/>
@@ -891,16 +892,16 @@
           <wp:inline distR="114300" distT="114300" distB="114300" distL="114300">
             <wp:extent cy="104775" cx="123825"/>
             <wp:effectExtent t="0" b="0" r="0" l="0"/>
-            <wp:docPr id="3" name="image00.png" descr="\scriptstyle \mathbf{H}"/>
+            <wp:docPr id="3" name="image01.png" descr="\scriptstyle \mathbf{H}"/>
             <a:graphic>
               <a:graphicData uri="http://schemas.openxmlformats.org/drawingml/2006/picture">
                 <pic:pic>
                   <pic:nvPicPr>
-                    <pic:cNvPr id="0" name="image00.png" descr="\scriptstyle \mathbf{H}"/>
+                    <pic:cNvPr id="0" name="image01.png" descr="\scriptstyle \mathbf{H}"/>
                     <pic:cNvPicPr preferRelativeResize="0"/>
                   </pic:nvPicPr>
                   <pic:blipFill>
-                    <a:blip r:embed="rId22"/>
+                    <a:blip r:embed="rId23"/>
                     <a:srcRect t="0" b="0" r="0" l="0"/>
                     <a:stretch>
                       <a:fillRect/>
@@ -930,16 +931,16 @@
           <wp:inline distR="114300" distT="114300" distB="114300" distL="114300">
             <wp:extent cy="104775" cx="114300"/>
             <wp:effectExtent t="0" b="0" r="0" l="0"/>
-            <wp:docPr id="14" name="image07.png" descr="\scriptstyle \mathbf{Y}"/>
+            <wp:docPr id="14" name="image10.png" descr="\scriptstyle \mathbf{Y}"/>
             <a:graphic>
               <a:graphicData uri="http://schemas.openxmlformats.org/drawingml/2006/picture">
                 <pic:pic>
                   <pic:nvPicPr>
-                    <pic:cNvPr id="0" name="image07.png" descr="\scriptstyle \mathbf{Y}"/>
+                    <pic:cNvPr id="0" name="image10.png" descr="\scriptstyle \mathbf{Y}"/>
                     <pic:cNvPicPr preferRelativeResize="0"/>
                   </pic:nvPicPr>
                   <pic:blipFill>
-                    <a:blip r:embed="rId23"/>
+                    <a:blip r:embed="rId24"/>
                     <a:srcRect t="0" b="0" r="0" l="0"/>
                     <a:stretch>
                       <a:fillRect/>
@@ -969,16 +970,16 @@
           <wp:inline distR="114300" distT="114300" distB="114300" distL="114300">
             <wp:extent cy="95250" cx="104775"/>
             <wp:effectExtent t="0" b="0" r="0" l="0"/>
-            <wp:docPr id="9" name="image05.png" descr="\scriptstyle \mathbf{P}"/>
+            <wp:docPr id="9" name="image02.png" descr="\scriptstyle \mathbf{P}"/>
             <a:graphic>
               <a:graphicData uri="http://schemas.openxmlformats.org/drawingml/2006/picture">
                 <pic:pic>
                   <pic:nvPicPr>
-                    <pic:cNvPr id="0" name="image05.png" descr="\scriptstyle \mathbf{P}"/>
+                    <pic:cNvPr id="0" name="image02.png" descr="\scriptstyle \mathbf{P}"/>
                     <pic:cNvPicPr preferRelativeResize="0"/>
                   </pic:nvPicPr>
                   <pic:blipFill>
-                    <a:blip r:embed="rId24"/>
+                    <a:blip r:embed="rId25"/>
                     <a:srcRect t="0" b="0" r="0" l="0"/>
                     <a:stretch>
                       <a:fillRect/>
@@ -1016,7 +1017,7 @@
         </w:rPr>
         <w:t xml:space="preserve">If the channel and noise distributions are unknown, then the </w:t>
       </w:r>
-      <w:hyperlink r:id="rId25">
+      <w:hyperlink r:id="rId26">
         <w:r>
           <w:rPr>
             <w:rtl w:val="0"/>
@@ -1028,24 +1029,7 @@
         <w:rPr>
           <w:rtl w:val="0"/>
         </w:rPr>
-        <w:t xml:space="preserve"> estimator (also known as the </w:t>
-      </w:r>
-      <w:r>
-        <w:rPr>
-          <w:rtl w:val="0"/>
-        </w:rPr>
-        <w:t xml:space="preserve">minimum-variance unbiased estimator</w:t>
-      </w:r>
-      <w:r>
-        <w:rPr>
-          <w:rtl w:val="0"/>
-        </w:rPr>
-        <w:t xml:space="preserve">) is</w:t>
-      </w:r>
-      <w:r>
-        <w:rPr>
-          <w:rtl w:val="0"/>
-        </w:rPr>
+        <w:t xml:space="preserve"> estimator (also known as the minimum-variance unbiased estimator) is </w:t>
       </w:r>
     </w:p>
     <w:p>
@@ -1060,16 +1044,16 @@
           <wp:inline distR="114300" distT="114300" distB="114300" distL="114300">
             <wp:extent cy="219075" cx="2286000"/>
             <wp:effectExtent t="0" b="0" r="0" l="0"/>
-            <wp:docPr id="28" name="image22.png" descr="\mathbf{H}_{\textrm{LS-estimate}} = \mathbf{Y} \mathbf{P}^H(\mathbf{P} \mathbf{P}^H)^{-1} "/>
+            <wp:docPr id="28" name="image29.png" descr="\mathbf{H}_{\textrm{LS-estimate}} = \mathbf{Y} \mathbf{P}^H(\mathbf{P} \mathbf{P}^H)^{-1} "/>
             <a:graphic>
               <a:graphicData uri="http://schemas.openxmlformats.org/drawingml/2006/picture">
                 <pic:pic>
                   <pic:nvPicPr>
-                    <pic:cNvPr id="0" name="image22.png" descr="\mathbf{H}_{\textrm{LS-estimate}} = \mathbf{Y} \mathbf{P}^H(\mathbf{P} \mathbf{P}^H)^{-1} "/>
+                    <pic:cNvPr id="0" name="image29.png" descr="\mathbf{H}_{\textrm{LS-estimate}} = \mathbf{Y} \mathbf{P}^H(\mathbf{P} \mathbf{P}^H)^{-1} "/>
                     <pic:cNvPicPr preferRelativeResize="0"/>
                   </pic:nvPicPr>
                   <pic:blipFill>
-                    <a:blip r:embed="rId26"/>
+                    <a:blip r:embed="rId27"/>
                     <a:srcRect t="0" b="0" r="0" l="0"/>
                     <a:stretch>
                       <a:fillRect/>
@@ -1240,16 +1224,16 @@
             <wp:extent cy="672029" cx="3486150"/>
             <wp:effectExtent t="0" b="0" r="0" l="0"/>
             <wp:wrapTopAndBottom distT="114300" distB="114300"/>
-            <wp:docPr id="41" name="image40.png"/>
+            <wp:docPr id="41" name="image36.png"/>
             <a:graphic>
               <a:graphicData uri="http://schemas.openxmlformats.org/drawingml/2006/picture">
                 <pic:pic>
                   <pic:nvPicPr>
-                    <pic:cNvPr id="0" name="image40.png"/>
+                    <pic:cNvPr id="0" name="image36.png"/>
                     <pic:cNvPicPr preferRelativeResize="0"/>
                   </pic:nvPicPr>
                   <pic:blipFill>
-                    <a:blip r:embed="rId27"/>
+                    <a:blip r:embed="rId28"/>
                     <a:srcRect/>
                     <a:stretch>
                       <a:fillRect/>
@@ -1316,19 +1300,17 @@
       <w:pPr>
         <w:widowControl w:val="0"/>
         <w:contextualSpacing w:val="0"/>
-        <w:rPr/>
-      </w:pPr>
-      <w:r>
-        <w:rPr>
-          <w:rtl w:val="0"/>
-        </w:rPr>
-      </w:r>
-    </w:p>
-    <w:p>
-      <w:pPr>
-        <w:widowControl w:val="0"/>
-        <w:contextualSpacing w:val="0"/>
-        <w:rPr/>
+      </w:pPr>
+      <w:r>
+        <w:rPr>
+          <w:rtl w:val="0"/>
+        </w:rPr>
+      </w:r>
+    </w:p>
+    <w:p>
+      <w:pPr>
+        <w:widowControl w:val="0"/>
+        <w:contextualSpacing w:val="0"/>
       </w:pPr>
       <w:r>
         <w:rPr>
@@ -1341,19 +1323,17 @@
       <w:pPr>
         <w:widowControl w:val="0"/>
         <w:contextualSpacing w:val="0"/>
-        <w:rPr/>
-      </w:pPr>
-      <w:r>
-        <w:rPr>
-          <w:rtl w:val="0"/>
-        </w:rPr>
-      </w:r>
-    </w:p>
-    <w:p>
-      <w:pPr>
-        <w:widowControl w:val="0"/>
-        <w:contextualSpacing w:val="0"/>
-        <w:rPr/>
+      </w:pPr>
+      <w:r>
+        <w:rPr>
+          <w:rtl w:val="0"/>
+        </w:rPr>
+      </w:r>
+    </w:p>
+    <w:p>
+      <w:pPr>
+        <w:widowControl w:val="0"/>
+        <w:contextualSpacing w:val="0"/>
       </w:pPr>
       <w:r>
         <w:rPr>
@@ -1373,19 +1353,17 @@
       <w:pPr>
         <w:widowControl w:val="0"/>
         <w:contextualSpacing w:val="0"/>
-        <w:rPr/>
-      </w:pPr>
-      <w:r>
-        <w:rPr>
-          <w:rtl w:val="0"/>
-        </w:rPr>
-      </w:r>
-    </w:p>
-    <w:p>
-      <w:pPr>
-        <w:widowControl w:val="0"/>
-        <w:contextualSpacing w:val="0"/>
-        <w:rPr/>
+      </w:pPr>
+      <w:r>
+        <w:rPr>
+          <w:rtl w:val="0"/>
+        </w:rPr>
+      </w:r>
+    </w:p>
+    <w:p>
+      <w:pPr>
+        <w:widowControl w:val="0"/>
+        <w:contextualSpacing w:val="0"/>
       </w:pPr>
       <w:r>
         <w:rPr>
@@ -1417,16 +1395,16 @@
           <wp:inline distR="114300" distT="114300" distB="114300" distL="114300">
             <wp:extent cy="827506" cx="4604916"/>
             <wp:effectExtent t="0" b="0" r="0" l="0"/>
-            <wp:docPr id="39" name="image35.png"/>
+            <wp:docPr id="39" name="image37.png"/>
             <a:graphic>
               <a:graphicData uri="http://schemas.openxmlformats.org/drawingml/2006/picture">
                 <pic:pic>
                   <pic:nvPicPr>
-                    <pic:cNvPr id="0" name="image35.png"/>
+                    <pic:cNvPr id="0" name="image37.png"/>
                     <pic:cNvPicPr preferRelativeResize="0"/>
                   </pic:nvPicPr>
                   <pic:blipFill>
-                    <a:blip r:embed="rId28"/>
+                    <a:blip r:embed="rId29"/>
                     <a:srcRect/>
                     <a:stretch>
                       <a:fillRect/>
@@ -1494,51 +1472,12 @@
           <wp:inline distR="114300" distT="114300" distB="114300" distL="114300">
             <wp:extent cy="142875" cx="228600"/>
             <wp:effectExtent t="0" b="0" r="0" l="0"/>
-            <wp:docPr id="24" name="image18.gif"/>
+            <wp:docPr id="24" name="image21.gif"/>
             <a:graphic>
               <a:graphicData uri="http://schemas.openxmlformats.org/drawingml/2006/picture">
                 <pic:pic>
                   <pic:nvPicPr>
-                    <pic:cNvPr id="0" name="image18.gif"/>
-                    <pic:cNvPicPr preferRelativeResize="0"/>
-                  </pic:nvPicPr>
-                  <pic:blipFill>
-                    <a:blip r:embed="rId29"/>
-                    <a:srcRect t="0" b="0" r="0" l="0"/>
-                    <a:stretch>
-                      <a:fillRect/>
-                    </a:stretch>
-                  </pic:blipFill>
-                  <pic:spPr>
-                    <a:xfrm>
-                      <a:ext cy="142875" cx="228600"/>
-                    </a:xfrm>
-                    <a:prstGeom prst="rect"/>
-                    <a:ln/>
-                  </pic:spPr>
-                </pic:pic>
-              </a:graphicData>
-            </a:graphic>
-          </wp:inline>
-        </w:drawing>
-      </w:r>
-      <w:r>
-        <w:rPr>
-          <w:rtl w:val="0"/>
-        </w:rPr>
-        <w:t xml:space="preserve">and </w:t>
-      </w:r>
-      <w:r>
-        <w:drawing>
-          <wp:inline distR="114300" distT="114300" distB="114300" distL="114300">
-            <wp:extent cy="142875" cx="228600"/>
-            <wp:effectExtent t="0" b="0" r="0" l="0"/>
-            <wp:docPr id="12" name="image06.gif"/>
-            <a:graphic>
-              <a:graphicData uri="http://schemas.openxmlformats.org/drawingml/2006/picture">
-                <pic:pic>
-                  <pic:nvPicPr>
-                    <pic:cNvPr id="0" name="image06.gif"/>
+                    <pic:cNvPr id="0" name="image21.gif"/>
                     <pic:cNvPicPr preferRelativeResize="0"/>
                   </pic:nvPicPr>
                   <pic:blipFill>
@@ -1565,6 +1504,45 @@
         <w:rPr>
           <w:rtl w:val="0"/>
         </w:rPr>
+        <w:t xml:space="preserve">and </w:t>
+      </w:r>
+      <w:r>
+        <w:drawing>
+          <wp:inline distR="114300" distT="114300" distB="114300" distL="114300">
+            <wp:extent cy="142875" cx="228600"/>
+            <wp:effectExtent t="0" b="0" r="0" l="0"/>
+            <wp:docPr id="12" name="image12.gif"/>
+            <a:graphic>
+              <a:graphicData uri="http://schemas.openxmlformats.org/drawingml/2006/picture">
+                <pic:pic>
+                  <pic:nvPicPr>
+                    <pic:cNvPr id="0" name="image12.gif"/>
+                    <pic:cNvPicPr preferRelativeResize="0"/>
+                  </pic:nvPicPr>
+                  <pic:blipFill>
+                    <a:blip r:embed="rId31"/>
+                    <a:srcRect t="0" b="0" r="0" l="0"/>
+                    <a:stretch>
+                      <a:fillRect/>
+                    </a:stretch>
+                  </pic:blipFill>
+                  <pic:spPr>
+                    <a:xfrm>
+                      <a:ext cy="142875" cx="228600"/>
+                    </a:xfrm>
+                    <a:prstGeom prst="rect"/>
+                    <a:ln/>
+                  </pic:spPr>
+                </pic:pic>
+              </a:graphicData>
+            </a:graphic>
+          </wp:inline>
+        </w:drawing>
+      </w:r>
+      <w:r>
+        <w:rPr>
+          <w:rtl w:val="0"/>
+        </w:rPr>
         <w:t xml:space="preserve">are transmitted from the first and second antenna respectively. In second time slot symbols </w:t>
       </w:r>
       <w:r>
@@ -1572,16 +1550,16 @@
           <wp:inline distR="114300" distT="114300" distB="114300" distL="114300">
             <wp:extent cy="190500" cx="304800"/>
             <wp:effectExtent t="0" b="0" r="0" l="0"/>
-            <wp:docPr id="7" name="image02.gif"/>
+            <wp:docPr id="7" name="image04.gif"/>
             <a:graphic>
               <a:graphicData uri="http://schemas.openxmlformats.org/drawingml/2006/picture">
                 <pic:pic>
                   <pic:nvPicPr>
-                    <pic:cNvPr id="0" name="image02.gif"/>
+                    <pic:cNvPr id="0" name="image04.gif"/>
                     <pic:cNvPicPr preferRelativeResize="0"/>
                   </pic:nvPicPr>
                   <pic:blipFill>
-                    <a:blip r:embed="rId31"/>
+                    <a:blip r:embed="rId32"/>
                     <a:srcRect t="0" b="0" r="0" l="0"/>
                     <a:stretch>
                       <a:fillRect/>
@@ -1611,16 +1589,16 @@
           <wp:inline distR="114300" distT="114300" distB="114300" distL="114300">
             <wp:extent cy="190500" cx="228600"/>
             <wp:effectExtent t="0" b="0" r="0" l="0"/>
-            <wp:docPr id="27" name="image21.gif"/>
+            <wp:docPr id="27" name="image24.gif"/>
             <a:graphic>
               <a:graphicData uri="http://schemas.openxmlformats.org/drawingml/2006/picture">
                 <pic:pic>
                   <pic:nvPicPr>
-                    <pic:cNvPr id="0" name="image21.gif"/>
+                    <pic:cNvPr id="0" name="image24.gif"/>
                     <pic:cNvPicPr preferRelativeResize="0"/>
                   </pic:nvPicPr>
                   <pic:blipFill>
-                    <a:blip r:embed="rId32"/>
+                    <a:blip r:embed="rId33"/>
                     <a:srcRect t="0" b="0" r="0" l="0"/>
                     <a:stretch>
                       <a:fillRect/>
@@ -1680,23 +1658,22 @@
         <w:widowControl w:val="0"/>
         <w:spacing w:lineRule="auto" w:after="340" w:line="360"/>
         <w:contextualSpacing w:val="0"/>
-        <w:rPr/>
       </w:pPr>
       <w:r>
         <w:drawing>
           <wp:inline distR="114300" distT="114300" distB="114300" distL="114300">
             <wp:extent cy="371475" cx="2971800"/>
             <wp:effectExtent t="0" b="0" r="0" l="0"/>
-            <wp:docPr id="4" name="image04.gif"/>
+            <wp:docPr id="4" name="image06.gif"/>
             <a:graphic>
               <a:graphicData uri="http://schemas.openxmlformats.org/drawingml/2006/picture">
                 <pic:pic>
                   <pic:nvPicPr>
-                    <pic:cNvPr id="0" name="image04.gif"/>
+                    <pic:cNvPr id="0" name="image06.gif"/>
                     <pic:cNvPicPr preferRelativeResize="0"/>
                   </pic:nvPicPr>
                   <pic:blipFill>
-                    <a:blip r:embed="rId33"/>
+                    <a:blip r:embed="rId34"/>
                     <a:srcRect t="0" b="0" r="0" l="0"/>
                     <a:stretch>
                       <a:fillRect/>
@@ -1728,7 +1705,6 @@
         <w:widowControl w:val="0"/>
         <w:spacing w:lineRule="auto" w:after="340" w:line="360"/>
         <w:contextualSpacing w:val="0"/>
-        <w:rPr/>
       </w:pPr>
       <w:r>
         <w:rPr>
@@ -1742,23 +1718,22 @@
         <w:widowControl w:val="0"/>
         <w:spacing w:lineRule="auto" w:after="340" w:line="360"/>
         <w:contextualSpacing w:val="0"/>
-        <w:rPr/>
       </w:pPr>
       <w:r>
         <w:drawing>
           <wp:inline distR="114300" distT="114300" distB="114300" distL="114300">
             <wp:extent cy="457200" cx="3200400"/>
             <wp:effectExtent t="0" b="0" r="0" l="0"/>
-            <wp:docPr id="36" name="image30.gif"/>
+            <wp:docPr id="36" name="image35.gif"/>
             <a:graphic>
               <a:graphicData uri="http://schemas.openxmlformats.org/drawingml/2006/picture">
                 <pic:pic>
                   <pic:nvPicPr>
-                    <pic:cNvPr id="0" name="image30.gif"/>
+                    <pic:cNvPr id="0" name="image35.gif"/>
                     <pic:cNvPicPr preferRelativeResize="0"/>
                   </pic:nvPicPr>
                   <pic:blipFill>
-                    <a:blip r:embed="rId34"/>
+                    <a:blip r:embed="rId35"/>
                     <a:srcRect t="0" b="0" r="0" l="0"/>
                     <a:stretch>
                       <a:fillRect/>
@@ -1789,7 +1764,6 @@
         <w:widowControl w:val="0"/>
         <w:spacing w:lineRule="auto" w:after="340" w:line="360"/>
         <w:contextualSpacing w:val="0"/>
-        <w:rPr/>
       </w:pPr>
       <w:r>
         <w:rPr>
@@ -1809,16 +1783,16 @@
           <wp:inline distR="114300" distT="114300" distB="114300" distL="114300">
             <wp:extent cy="533400" cx="1981200"/>
             <wp:effectExtent t="0" b="0" r="0" l="0"/>
-            <wp:docPr id="26" name="image20.gif"/>
+            <wp:docPr id="26" name="image25.gif"/>
             <a:graphic>
               <a:graphicData uri="http://schemas.openxmlformats.org/drawingml/2006/picture">
                 <pic:pic>
                   <pic:nvPicPr>
-                    <pic:cNvPr id="0" name="image20.gif"/>
+                    <pic:cNvPr id="0" name="image25.gif"/>
                     <pic:cNvPicPr preferRelativeResize="0"/>
                   </pic:nvPicPr>
                   <pic:blipFill>
-                    <a:blip r:embed="rId35"/>
+                    <a:blip r:embed="rId36"/>
                     <a:srcRect t="0" b="0" r="0" l="0"/>
                     <a:stretch>
                       <a:fillRect/>
@@ -1873,16 +1847,16 @@
           <wp:inline distR="114300" distT="114300" distB="114300" distL="114300">
             <wp:extent cy="1400175" cx="2895600"/>
             <wp:effectExtent t="0" b="0" r="0" l="0"/>
-            <wp:docPr id="30" name="image28.gif"/>
+            <wp:docPr id="30" name="image30.gif"/>
             <a:graphic>
               <a:graphicData uri="http://schemas.openxmlformats.org/drawingml/2006/picture">
                 <pic:pic>
                   <pic:nvPicPr>
-                    <pic:cNvPr id="0" name="image28.gif"/>
+                    <pic:cNvPr id="0" name="image30.gif"/>
                     <pic:cNvPicPr preferRelativeResize="0"/>
                   </pic:nvPicPr>
                   <pic:blipFill>
-                    <a:blip r:embed="rId36"/>
+                    <a:blip r:embed="rId37"/>
                     <a:srcRect t="0" b="0" r="0" l="0"/>
                     <a:stretch>
                       <a:fillRect/>
@@ -1920,16 +1894,16 @@
           <wp:inline distR="114300" distT="114300" distB="114300" distL="114300">
             <wp:extent cy="781050" cx="2667000"/>
             <wp:effectExtent t="0" b="0" r="0" l="0"/>
-            <wp:docPr id="32" name="image27.gif"/>
+            <wp:docPr id="32" name="image32.gif"/>
             <a:graphic>
               <a:graphicData uri="http://schemas.openxmlformats.org/drawingml/2006/picture">
                 <pic:pic>
                   <pic:nvPicPr>
-                    <pic:cNvPr id="0" name="image27.gif"/>
+                    <pic:cNvPr id="0" name="image32.gif"/>
                     <pic:cNvPicPr preferRelativeResize="0"/>
                   </pic:nvPicPr>
                   <pic:blipFill>
-                    <a:blip r:embed="rId37"/>
+                    <a:blip r:embed="rId38"/>
                     <a:srcRect t="0" b="0" r="0" l="0"/>
                     <a:stretch>
                       <a:fillRect/>
@@ -1963,13 +1937,7 @@
         <w:rPr>
           <w:rtl w:val="0"/>
         </w:rPr>
-        <w:t xml:space="preserve">For GSoC 14,</w:t>
-      </w:r>
-      <w:r>
-        <w:rPr>
-          <w:rtl w:val="0"/>
-        </w:rPr>
-        <w:t xml:space="preserve"> encoder and decoder block for Alamouti Code will be developed. QA code files </w:t>
+        <w:t xml:space="preserve">For GSoC 14, encoder and decoder block for Alamouti Code will be developed. QA code files </w:t>
       </w:r>
       <w:r>
         <w:rPr>
@@ -2042,97 +2010,45 @@
       </w:pPr>
       <w:r>
         <w:rPr>
-          <w:rtl w:val="0"/>
-        </w:rPr>
-        <w:t xml:space="preserve">For matrix manipulation, </w:t>
-      </w:r>
-      <w:r>
-        <w:rPr>
           <w:b w:val="1"/>
           <w:rtl w:val="0"/>
         </w:rPr>
-        <w:t xml:space="preserve">SciPy (Python) </w:t>
-      </w:r>
-      <w:r>
-        <w:rPr>
-          <w:rtl w:val="0"/>
-        </w:rPr>
-        <w:t xml:space="preserve">and</w:t>
+        <w:t xml:space="preserve">Receive Diversity : </w:t>
+      </w:r>
+      <w:r>
+        <w:rPr>
+          <w:rtl w:val="0"/>
+        </w:rPr>
+        <w:t xml:space="preserve">The received signals in the different antennas can be combined by various techniques. These combining techniques include selection combining (SC), maximal ratio combining (MRC), and equal gain combining (EGC).</w:t>
+      </w:r>
+    </w:p>
+    <w:p>
+      <w:pPr>
+        <w:widowControl w:val="0"/>
+        <w:contextualSpacing w:val="0"/>
+      </w:pPr>
+      <w:r>
+        <w:rPr>
+          <w:rtl w:val="0"/>
+        </w:rPr>
+      </w:r>
+    </w:p>
+    <w:p>
+      <w:pPr>
+        <w:widowControl w:val="0"/>
+        <w:contextualSpacing w:val="0"/>
+      </w:pPr>
+      <w:r>
+        <w:rPr>
+          <w:rtl w:val="0"/>
+        </w:rPr>
+        <w:t xml:space="preserve">For GSoC 14, I will focus on</w:t>
       </w:r>
       <w:r>
         <w:rPr>
           <w:b w:val="1"/>
           <w:rtl w:val="0"/>
         </w:rPr>
-        <w:t xml:space="preserve"> Armadillo(C++) </w:t>
-      </w:r>
-      <w:r>
-        <w:rPr>
-          <w:rtl w:val="0"/>
-        </w:rPr>
-        <w:t xml:space="preserve">libraries will be used.</w:t>
-      </w:r>
-    </w:p>
-    <w:p>
-      <w:pPr>
-        <w:widowControl w:val="0"/>
-        <w:contextualSpacing w:val="0"/>
-      </w:pPr>
-      <w:r>
-        <w:rPr>
-          <w:rtl w:val="0"/>
-        </w:rPr>
-      </w:r>
-    </w:p>
-    <w:p>
-      <w:pPr>
-        <w:widowControl w:val="0"/>
-        <w:contextualSpacing w:val="0"/>
-        <w:rPr/>
-      </w:pPr>
-      <w:r>
-        <w:rPr>
-          <w:b w:val="1"/>
-          <w:rtl w:val="0"/>
-        </w:rPr>
-        <w:t xml:space="preserve">Receive Diversity : </w:t>
-      </w:r>
-      <w:r>
-        <w:rPr>
-          <w:rtl w:val="0"/>
-        </w:rPr>
-        <w:t xml:space="preserve">The received signals in the different antennas can be combined by various techniques. These combining techniques include selection combining (SC), maximal ratio combining (MRC), and equal gain combining (EGC).</w:t>
-      </w:r>
-    </w:p>
-    <w:p>
-      <w:pPr>
-        <w:widowControl w:val="0"/>
-        <w:contextualSpacing w:val="0"/>
-        <w:rPr/>
-      </w:pPr>
-      <w:r>
-        <w:rPr>
-          <w:rtl w:val="0"/>
-        </w:rPr>
-      </w:r>
-    </w:p>
-    <w:p>
-      <w:pPr>
-        <w:widowControl w:val="0"/>
-        <w:contextualSpacing w:val="0"/>
-        <w:rPr/>
-      </w:pPr>
-      <w:r>
-        <w:rPr>
-          <w:rtl w:val="0"/>
-        </w:rPr>
-        <w:t xml:space="preserve">For GSoC 14, I will focus on</w:t>
-      </w:r>
-      <w:r>
-        <w:rPr>
-          <w:b w:val="1"/>
-          <w:rtl w:val="0"/>
-        </w:rPr>
         <w:t xml:space="preserve"> Maximum Ratio Combining(MRC) </w:t>
       </w:r>
       <w:r>
@@ -2146,36 +2062,23 @@
       <w:pPr>
         <w:widowControl w:val="0"/>
         <w:contextualSpacing w:val="0"/>
-        <w:rPr/>
-      </w:pPr>
-      <w:r>
-        <w:rPr>
-          <w:rtl w:val="0"/>
-        </w:rPr>
-      </w:r>
+        <w:jc w:val="center"/>
+      </w:pPr>
       <w:r>
         <w:drawing>
-          <wp:anchor allowOverlap="0" distR="114300" hidden="0" distT="114300" distB="114300" layoutInCell="0" locked="0" relativeHeight="0" simplePos="0" distL="114300" behindDoc="0">
-            <wp:simplePos y="0" x="0"/>
-            <wp:positionH relativeFrom="margin">
-              <wp:posOffset>1323975</wp:posOffset>
-            </wp:positionH>
-            <wp:positionV relativeFrom="paragraph">
-              <wp:posOffset>0</wp:posOffset>
-            </wp:positionV>
-            <wp:extent cy="1413741" cx="2066925"/>
+          <wp:inline distR="114300" distT="114300" distB="114300" distL="114300">
+            <wp:extent cy="1853892" cx="4691063"/>
             <wp:effectExtent t="0" b="0" r="0" l="0"/>
-            <wp:wrapTopAndBottom distT="114300" distB="114300"/>
-            <wp:docPr id="38" name="image23.png"/>
+            <wp:docPr id="37" name="image40.png"/>
             <a:graphic>
               <a:graphicData uri="http://schemas.openxmlformats.org/drawingml/2006/picture">
                 <pic:pic>
                   <pic:nvPicPr>
-                    <pic:cNvPr id="0" name="image23.png"/>
+                    <pic:cNvPr id="0" name="image40.png"/>
                     <pic:cNvPicPr preferRelativeResize="0"/>
                   </pic:nvPicPr>
                   <pic:blipFill>
-                    <a:blip r:embed="rId38"/>
+                    <a:blip r:embed="rId39"/>
                     <a:srcRect/>
                     <a:stretch>
                       <a:fillRect/>
@@ -2183,7 +2086,7 @@
                   </pic:blipFill>
                   <pic:spPr>
                     <a:xfrm>
-                      <a:ext cy="1413741" cx="2066925"/>
+                      <a:ext cy="1853892" cx="4691063"/>
                     </a:xfrm>
                     <a:prstGeom prst="rect"/>
                     <a:ln/>
@@ -2191,9 +2094,25 @@
                 </pic:pic>
               </a:graphicData>
             </a:graphic>
-          </wp:anchor>
+          </wp:inline>
         </w:drawing>
       </w:r>
+      <w:r>
+        <w:rPr>
+          <w:rtl w:val="0"/>
+        </w:rPr>
+      </w:r>
+    </w:p>
+    <w:p>
+      <w:pPr>
+        <w:widowControl w:val="0"/>
+        <w:contextualSpacing w:val="0"/>
+      </w:pPr>
+      <w:r>
+        <w:rPr>
+          <w:rtl w:val="0"/>
+        </w:rPr>
+      </w:r>
     </w:p>
     <w:p>
       <w:pPr>
@@ -2235,29 +2154,23 @@
         <w:rPr>
           <w:rtl w:val="0"/>
         </w:rPr>
-        <w:t xml:space="preserve">Consider we have M transmit antenna and one receive antenna and channel is assumed to be flat fading.  Consider o</w:t>
-      </w:r>
-      <w:r>
-        <w:rPr>
-          <w:rtl w:val="0"/>
-        </w:rPr>
-        <w:t xml:space="preserve">n the </w:t>
+        <w:t xml:space="preserve">Consider we have one transmit antenna and N receive antennas and channel is assumed to be flat fading.  Consider on the </w:t>
       </w:r>
       <w:r>
         <w:drawing>
           <wp:inline distR="114300" distT="114300" distB="114300" distL="114300">
             <wp:extent cy="161925" cx="228600"/>
             <wp:effectExtent t="0" b="0" r="0" l="0"/>
-            <wp:docPr id="10" name="image25.gif"/>
+            <wp:docPr id="10" name="image13.gif"/>
             <a:graphic>
               <a:graphicData uri="http://schemas.openxmlformats.org/drawingml/2006/picture">
                 <pic:pic>
                   <pic:nvPicPr>
-                    <pic:cNvPr id="0" name="image25.gif"/>
+                    <pic:cNvPr id="0" name="image13.gif"/>
                     <pic:cNvPicPr preferRelativeResize="0"/>
                   </pic:nvPicPr>
                   <pic:blipFill>
-                    <a:blip r:embed="rId39"/>
+                    <a:blip r:embed="rId40"/>
                     <a:srcRect t="0" b="0" r="0" l="0"/>
                     <a:stretch>
                       <a:fillRect/>
@@ -2280,12 +2193,7 @@
         <w:rPr>
           <w:rtl w:val="0"/>
         </w:rPr>
-        <w:t xml:space="preserve"> receive antenna, the received signal is,</w:t>
-      </w:r>
-      <w:r>
-        <w:rPr>
-          <w:rtl w:val="0"/>
-        </w:rPr>
+        <w:t xml:space="preserve"> receive antenna, the received signal is, [4]</w:t>
       </w:r>
     </w:p>
     <w:p>
@@ -2293,7 +2201,6 @@
         <w:widowControl w:val="0"/>
         <w:spacing w:lineRule="auto" w:after="340" w:line="360"/>
         <w:contextualSpacing w:val="0"/>
-        <w:rPr/>
       </w:pPr>
       <w:r>
         <w:rPr>
@@ -2306,16 +2213,16 @@
           <wp:inline distR="114300" distT="114300" distB="114300" distL="114300">
             <wp:extent cy="200025" cx="914400"/>
             <wp:effectExtent t="0" b="0" r="0" l="0"/>
-            <wp:docPr id="23" name="image29.gif"/>
+            <wp:docPr id="23" name="image22.gif"/>
             <a:graphic>
               <a:graphicData uri="http://schemas.openxmlformats.org/drawingml/2006/picture">
                 <pic:pic>
                   <pic:nvPicPr>
-                    <pic:cNvPr id="0" name="image29.gif"/>
+                    <pic:cNvPr id="0" name="image22.gif"/>
                     <pic:cNvPicPr preferRelativeResize="0"/>
                   </pic:nvPicPr>
                   <pic:blipFill>
-                    <a:blip r:embed="rId40"/>
+                    <a:blip r:embed="rId41"/>
                     <a:srcRect t="0" b="0" r="0" l="0"/>
                     <a:stretch>
                       <a:fillRect/>
@@ -2345,16 +2252,16 @@
           <wp:inline distR="114300" distT="114300" distB="114300" distL="114300">
             <wp:extent cy="152400" cx="152400"/>
             <wp:effectExtent t="0" b="0" r="0" l="0"/>
-            <wp:docPr id="5" name="image12.gif"/>
+            <wp:docPr id="5" name="image00.gif"/>
             <a:graphic>
               <a:graphicData uri="http://schemas.openxmlformats.org/drawingml/2006/picture">
                 <pic:pic>
                   <pic:nvPicPr>
-                    <pic:cNvPr id="0" name="image12.gif"/>
+                    <pic:cNvPr id="0" name="image00.gif"/>
                     <pic:cNvPicPr preferRelativeResize="0"/>
                   </pic:nvPicPr>
                   <pic:blipFill>
-                    <a:blip r:embed="rId41"/>
+                    <a:blip r:embed="rId42"/>
                     <a:srcRect t="0" b="0" r="0" l="0"/>
                     <a:stretch>
                       <a:fillRect/>
@@ -2384,16 +2291,16 @@
           <wp:inline distR="114300" distT="114300" distB="114300" distL="114300">
             <wp:extent cy="161925" cx="152400"/>
             <wp:effectExtent t="0" b="0" r="0" l="0"/>
-            <wp:docPr id="17" name="image17.gif"/>
+            <wp:docPr id="17" name="image16.gif"/>
             <a:graphic>
               <a:graphicData uri="http://schemas.openxmlformats.org/drawingml/2006/picture">
                 <pic:pic>
                   <pic:nvPicPr>
-                    <pic:cNvPr id="0" name="image17.gif"/>
+                    <pic:cNvPr id="0" name="image16.gif"/>
                     <pic:cNvPicPr preferRelativeResize="0"/>
                   </pic:nvPicPr>
                   <pic:blipFill>
-                    <a:blip r:embed="rId42"/>
+                    <a:blip r:embed="rId43"/>
                     <a:srcRect t="0" b="0" r="0" l="0"/>
                     <a:stretch>
                       <a:fillRect/>
@@ -2423,16 +2330,16 @@
           <wp:inline distR="114300" distT="114300" distB="114300" distL="114300">
             <wp:extent cy="161925" cx="228600"/>
             <wp:effectExtent t="0" b="0" r="0" l="0"/>
-            <wp:docPr id="35" name="image31.gif"/>
+            <wp:docPr id="35" name="image34.gif"/>
             <a:graphic>
               <a:graphicData uri="http://schemas.openxmlformats.org/drawingml/2006/picture">
                 <pic:pic>
                   <pic:nvPicPr>
-                    <pic:cNvPr id="0" name="image31.gif"/>
+                    <pic:cNvPr id="0" name="image34.gif"/>
                     <pic:cNvPicPr preferRelativeResize="0"/>
                   </pic:nvPicPr>
                   <pic:blipFill>
-                    <a:blip r:embed="rId43"/>
+                    <a:blip r:embed="rId44"/>
                     <a:srcRect t="0" b="0" r="0" l="0"/>
                     <a:stretch>
                       <a:fillRect/>
@@ -2462,16 +2369,16 @@
           <wp:inline distR="114300" distT="114300" distB="114300" distL="114300">
             <wp:extent cy="76200" cx="152400"/>
             <wp:effectExtent t="0" b="0" r="0" l="0"/>
-            <wp:docPr id="33" name="image36.gif"/>
+            <wp:docPr id="33" name="image31.gif"/>
             <a:graphic>
               <a:graphicData uri="http://schemas.openxmlformats.org/drawingml/2006/picture">
                 <pic:pic>
                   <pic:nvPicPr>
-                    <pic:cNvPr id="0" name="image36.gif"/>
+                    <pic:cNvPr id="0" name="image31.gif"/>
                     <pic:cNvPicPr preferRelativeResize="0"/>
                   </pic:nvPicPr>
                   <pic:blipFill>
-                    <a:blip r:embed="rId44"/>
+                    <a:blip r:embed="rId45"/>
                     <a:srcRect t="0" b="0" r="0" l="0"/>
                     <a:stretch>
                       <a:fillRect/>
@@ -2501,16 +2408,16 @@
           <wp:inline distR="114300" distT="114300" distB="114300" distL="114300">
             <wp:extent cy="152400" cx="152400"/>
             <wp:effectExtent t="0" b="0" r="0" l="0"/>
-            <wp:docPr id="29" name="image24.gif"/>
+            <wp:docPr id="29" name="image26.gif"/>
             <a:graphic>
               <a:graphicData uri="http://schemas.openxmlformats.org/drawingml/2006/picture">
                 <pic:pic>
                   <pic:nvPicPr>
-                    <pic:cNvPr id="0" name="image24.gif"/>
+                    <pic:cNvPr id="0" name="image26.gif"/>
                     <pic:cNvPicPr preferRelativeResize="0"/>
                   </pic:nvPicPr>
                   <pic:blipFill>
-                    <a:blip r:embed="rId45"/>
+                    <a:blip r:embed="rId46"/>
                     <a:srcRect t="0" b="0" r="0" l="0"/>
                     <a:stretch>
                       <a:fillRect/>
@@ -2540,16 +2447,16 @@
           <wp:inline distR="114300" distT="114300" distB="114300" distL="114300">
             <wp:extent cy="161925" cx="228600"/>
             <wp:effectExtent t="0" b="0" r="0" l="0"/>
-            <wp:docPr id="19" name="image26.gif"/>
+            <wp:docPr id="19" name="image17.gif"/>
             <a:graphic>
               <a:graphicData uri="http://schemas.openxmlformats.org/drawingml/2006/picture">
                 <pic:pic>
                   <pic:nvPicPr>
-                    <pic:cNvPr id="0" name="image26.gif"/>
+                    <pic:cNvPr id="0" name="image17.gif"/>
                     <pic:cNvPicPr preferRelativeResize="0"/>
                   </pic:nvPicPr>
                   <pic:blipFill>
-                    <a:blip r:embed="rId46"/>
+                    <a:blip r:embed="rId47"/>
                     <a:srcRect t="0" b="0" r="0" l="0"/>
                     <a:stretch>
                       <a:fillRect/>
@@ -2580,7 +2487,6 @@
         <w:widowControl w:val="0"/>
         <w:spacing w:lineRule="auto" w:after="340" w:line="360"/>
         <w:contextualSpacing w:val="0"/>
-        <w:rPr/>
       </w:pPr>
       <w:r>
         <w:rPr>
@@ -2600,16 +2506,16 @@
           <wp:inline distR="114300" distT="114300" distB="114300" distL="114300">
             <wp:extent cy="161925" cx="838200"/>
             <wp:effectExtent t="0" b="0" r="0" l="0"/>
-            <wp:docPr id="18" name="image16.gif"/>
+            <wp:docPr id="18" name="image27.gif"/>
             <a:graphic>
               <a:graphicData uri="http://schemas.openxmlformats.org/drawingml/2006/picture">
                 <pic:pic>
                   <pic:nvPicPr>
-                    <pic:cNvPr id="0" name="image16.gif"/>
+                    <pic:cNvPr id="0" name="image27.gif"/>
                     <pic:cNvPicPr preferRelativeResize="0"/>
                   </pic:nvPicPr>
                   <pic:blipFill>
-                    <a:blip r:embed="rId47"/>
+                    <a:blip r:embed="rId48"/>
                     <a:srcRect t="0" b="0" r="0" l="0"/>
                     <a:stretch>
                       <a:fillRect/>
@@ -2639,16 +2545,16 @@
           <wp:inline distR="114300" distT="114300" distB="114300" distL="114300">
             <wp:extent cy="247650" cx="1371600"/>
             <wp:effectExtent t="0" b="0" r="0" l="0"/>
-            <wp:docPr id="34" name="image34.gif"/>
+            <wp:docPr id="34" name="image33.gif"/>
             <a:graphic>
               <a:graphicData uri="http://schemas.openxmlformats.org/drawingml/2006/picture">
                 <pic:pic>
                   <pic:nvPicPr>
-                    <pic:cNvPr id="0" name="image34.gif"/>
+                    <pic:cNvPr id="0" name="image33.gif"/>
                     <pic:cNvPicPr preferRelativeResize="0"/>
                   </pic:nvPicPr>
                   <pic:blipFill>
-                    <a:blip r:embed="rId48"/>
+                    <a:blip r:embed="rId49"/>
                     <a:srcRect t="0" b="0" r="0" l="0"/>
                     <a:stretch>
                       <a:fillRect/>
@@ -2679,23 +2585,22 @@
         <w:widowControl w:val="0"/>
         <w:spacing w:lineRule="auto" w:after="340" w:line="360"/>
         <w:contextualSpacing w:val="0"/>
-        <w:rPr/>
       </w:pPr>
       <w:r>
         <w:drawing>
           <wp:inline distR="114300" distT="114300" distB="114300" distL="114300">
             <wp:extent cy="219075" cx="1371600"/>
             <wp:effectExtent t="0" b="0" r="0" l="0"/>
-            <wp:docPr id="16" name="image14.gif"/>
+            <wp:docPr id="16" name="image15.gif"/>
             <a:graphic>
               <a:graphicData uri="http://schemas.openxmlformats.org/drawingml/2006/picture">
                 <pic:pic>
                   <pic:nvPicPr>
-                    <pic:cNvPr id="0" name="image14.gif"/>
+                    <pic:cNvPr id="0" name="image15.gif"/>
                     <pic:cNvPicPr preferRelativeResize="0"/>
                   </pic:nvPicPr>
                   <pic:blipFill>
-                    <a:blip r:embed="rId49"/>
+                    <a:blip r:embed="rId50"/>
                     <a:srcRect t="0" b="0" r="0" l="0"/>
                     <a:stretch>
                       <a:fillRect/>
@@ -2732,16 +2637,16 @@
           <wp:inline distR="114300" distT="114300" distB="114300" distL="114300">
             <wp:extent cy="76200" cx="152400"/>
             <wp:effectExtent t="0" b="0" r="0" l="0"/>
-            <wp:docPr id="6" name="image37.gif"/>
+            <wp:docPr id="6" name="image05.gif"/>
             <a:graphic>
               <a:graphicData uri="http://schemas.openxmlformats.org/drawingml/2006/picture">
                 <pic:pic>
                   <pic:nvPicPr>
-                    <pic:cNvPr id="0" name="image37.gif"/>
+                    <pic:cNvPr id="0" name="image05.gif"/>
                     <pic:cNvPicPr preferRelativeResize="0"/>
                   </pic:nvPicPr>
                   <pic:blipFill>
-                    <a:blip r:embed="rId50"/>
+                    <a:blip r:embed="rId51"/>
                     <a:srcRect t="0" b="0" r="0" l="0"/>
                     <a:stretch>
                       <a:fillRect/>
@@ -2771,16 +2676,16 @@
           <wp:inline distR="114300" distT="114300" distB="114300" distL="114300">
             <wp:extent cy="238125" cx="1447800"/>
             <wp:effectExtent t="0" b="0" r="0" l="0"/>
-            <wp:docPr id="21" name="image38.gif"/>
+            <wp:docPr id="21" name="image19.gif"/>
             <a:graphic>
               <a:graphicData uri="http://schemas.openxmlformats.org/drawingml/2006/picture">
                 <pic:pic>
                   <pic:nvPicPr>
-                    <pic:cNvPr id="0" name="image38.gif"/>
+                    <pic:cNvPr id="0" name="image19.gif"/>
                     <pic:cNvPicPr preferRelativeResize="0"/>
                   </pic:nvPicPr>
                   <pic:blipFill>
-                    <a:blip r:embed="rId51"/>
+                    <a:blip r:embed="rId52"/>
                     <a:srcRect t="0" b="0" r="0" l="0"/>
                     <a:stretch>
                       <a:fillRect/>
@@ -2811,13 +2716,17 @@
         <w:widowControl w:val="0"/>
         <w:spacing w:lineRule="auto" w:after="340" w:line="360"/>
         <w:contextualSpacing w:val="0"/>
-        <w:rPr/>
-      </w:pPr>
-      <w:r>
-        <w:rPr>
-          <w:rtl w:val="0"/>
-        </w:rPr>
-        <w:t xml:space="preserve">The equalized symbol is,</w:t>
+      </w:pPr>
+      <w:r>
+        <w:rPr>
+          <w:rtl w:val="0"/>
+        </w:rPr>
+        <w:t xml:space="preserve">The equalized symbol can be obtained as below, </w:t>
+      </w:r>
+      <w:r>
+        <w:rPr>
+          <w:rtl w:val="0"/>
+        </w:rPr>
       </w:r>
     </w:p>
     <w:p>
@@ -2825,23 +2734,22 @@
         <w:widowControl w:val="0"/>
         <w:spacing w:lineRule="auto" w:after="340" w:line="360"/>
         <w:contextualSpacing w:val="0"/>
-        <w:rPr/>
       </w:pPr>
       <w:r>
         <w:drawing>
           <wp:inline distR="114300" distT="114300" distB="114300" distL="114300">
             <wp:extent cy="342900" cx="2514600"/>
             <wp:effectExtent t="0" b="0" r="0" l="0"/>
-            <wp:docPr id="31" name="image32.gif"/>
+            <wp:docPr id="31" name="image28.gif"/>
             <a:graphic>
               <a:graphicData uri="http://schemas.openxmlformats.org/drawingml/2006/picture">
                 <pic:pic>
                   <pic:nvPicPr>
-                    <pic:cNvPr id="0" name="image32.gif"/>
+                    <pic:cNvPr id="0" name="image28.gif"/>
                     <pic:cNvPicPr preferRelativeResize="0"/>
                   </pic:nvPicPr>
                   <pic:blipFill>
-                    <a:blip r:embed="rId52"/>
+                    <a:blip r:embed="rId53"/>
                     <a:srcRect t="0" b="0" r="0" l="0"/>
                     <a:stretch>
                       <a:fillRect/>
@@ -2872,13 +2780,12 @@
         <w:widowControl w:val="0"/>
         <w:spacing w:lineRule="auto" w:after="340" w:line="360"/>
         <w:contextualSpacing w:val="0"/>
-        <w:rPr/>
-      </w:pPr>
-      <w:r>
-        <w:rPr>
-          <w:rtl w:val="0"/>
-        </w:rPr>
-        <w:t xml:space="preserve">It is intuitive to note that the term,</w:t>
+      </w:pPr>
+      <w:r>
+        <w:rPr>
+          <w:rtl w:val="0"/>
+        </w:rPr>
+        <w:t xml:space="preserve">It is intuitive to note that term</w:t>
       </w:r>
     </w:p>
     <w:p>
@@ -2892,16 +2799,16 @@
           <wp:inline distR="114300" distT="114300" distB="114300" distL="114300">
             <wp:extent cy="476250" cx="1143000"/>
             <wp:effectExtent t="0" b="0" r="0" l="0"/>
-            <wp:docPr id="8" name="image15.gif"/>
+            <wp:docPr id="8" name="image07.gif"/>
             <a:graphic>
               <a:graphicData uri="http://schemas.openxmlformats.org/drawingml/2006/picture">
                 <pic:pic>
                   <pic:nvPicPr>
-                    <pic:cNvPr id="0" name="image15.gif"/>
+                    <pic:cNvPr id="0" name="image07.gif"/>
                     <pic:cNvPicPr preferRelativeResize="0"/>
                   </pic:nvPicPr>
                   <pic:blipFill>
-                    <a:blip r:embed="rId53"/>
+                    <a:blip r:embed="rId54"/>
                     <a:srcRect t="0" b="0" r="0" l="0"/>
                     <a:stretch>
                       <a:fillRect/>
@@ -2955,13 +2862,7 @@
         <w:rPr>
           <w:rtl w:val="0"/>
         </w:rPr>
-        <w:t xml:space="preserve">and </w:t>
-      </w:r>
-      <w:r>
-        <w:rPr>
-          <w:rtl w:val="0"/>
-        </w:rPr>
-        <w:t xml:space="preserve">implementation file</w:t>
+        <w:t xml:space="preserve">and implementation file</w:t>
       </w:r>
       <w:r>
         <w:rPr>
@@ -2974,7 +2875,7 @@
         <w:rPr>
           <w:rtl w:val="0"/>
         </w:rPr>
-        <w:t xml:space="preserve">will be created.                </w:t>
+        <w:t xml:space="preserve">will be created.  </w:t>
       </w:r>
     </w:p>
     <w:p>
@@ -3064,7 +2965,7 @@
         <w:rPr>
           <w:rtl w:val="0"/>
         </w:rPr>
-        <w:t xml:space="preserve">of MIMO system grows linearly with min {M,N} where M and N are number of transmitting and receiving antennas respectively. [4]</w:t>
+        <w:t xml:space="preserve">of MIMO system grows linearly with min {M,N} where M and N are number of transmitting and receiving antennas respectively. [5]</w:t>
       </w:r>
     </w:p>
     <w:p>
@@ -3144,40 +3045,34 @@
         <w:rPr>
           <w:rtl w:val="0"/>
         </w:rPr>
-        <w:t xml:space="preserve"> (MMSE) detector. [5]</w:t>
-      </w:r>
-    </w:p>
-    <w:p>
-      <w:pPr>
-        <w:keepNext w:val="0"/>
-        <w:keepLines w:val="0"/>
-        <w:widowControl w:val="0"/>
-        <w:contextualSpacing w:val="0"/>
-      </w:pPr>
-      <w:r>
-        <w:rPr>
-          <w:rtl w:val="0"/>
-        </w:rPr>
-      </w:r>
-    </w:p>
-    <w:p>
-      <w:pPr>
-        <w:keepNext w:val="0"/>
-        <w:keepLines w:val="0"/>
-        <w:widowControl w:val="0"/>
-        <w:contextualSpacing w:val="0"/>
-      </w:pPr>
-      <w:r>
-        <w:rPr>
-          <w:rtl w:val="0"/>
-        </w:rPr>
-        <w:t xml:space="preserve">Zero Forcing Receiver</w:t>
-      </w:r>
-      <w:r>
-        <w:rPr>
-          <w:rtl w:val="0"/>
-        </w:rPr>
-        <w:t xml:space="preserve"> implements matrix pseudo inverse :</w:t>
+        <w:t xml:space="preserve"> (MMSE) detector. </w:t>
+      </w:r>
+    </w:p>
+    <w:p>
+      <w:pPr>
+        <w:keepNext w:val="0"/>
+        <w:keepLines w:val="0"/>
+        <w:widowControl w:val="0"/>
+        <w:contextualSpacing w:val="0"/>
+      </w:pPr>
+      <w:r>
+        <w:rPr>
+          <w:rtl w:val="0"/>
+        </w:rPr>
+      </w:r>
+    </w:p>
+    <w:p>
+      <w:pPr>
+        <w:keepNext w:val="0"/>
+        <w:keepLines w:val="0"/>
+        <w:widowControl w:val="0"/>
+        <w:contextualSpacing w:val="0"/>
+      </w:pPr>
+      <w:r>
+        <w:rPr>
+          <w:rtl w:val="0"/>
+        </w:rPr>
+        <w:t xml:space="preserve">Zero Forcing Receiver implements matrix pseudo inverse :</w:t>
       </w:r>
     </w:p>
     <w:p>
@@ -3217,13 +3112,7 @@
         <w:rPr>
           <w:rtl w:val="0"/>
         </w:rPr>
-        <w:t xml:space="preserve">, </w:t>
-      </w:r>
-      <w:r>
-        <w:rPr>
-          <w:rtl w:val="0"/>
-        </w:rPr>
-        <w:t xml:space="preserve">x</w:t>
+        <w:t xml:space="preserve">, x</w:t>
       </w:r>
       <w:r>
         <w:rPr>
@@ -3236,13 +3125,7 @@
         <w:rPr>
           <w:rtl w:val="0"/>
         </w:rPr>
-        <w:t xml:space="preserve">, …,</w:t>
-      </w:r>
-      <w:r>
-        <w:rPr>
-          <w:rtl w:val="0"/>
-        </w:rPr>
-        <w:t xml:space="preserve"> x</w:t>
+        <w:t xml:space="preserve">, …, x</w:t>
       </w:r>
       <w:r>
         <w:rPr>
@@ -3394,19 +3277,7 @@
         <w:rPr>
           <w:rtl w:val="0"/>
         </w:rPr>
-        <w:t xml:space="preserve">D</w:t>
-      </w:r>
-      <w:r>
-        <w:rPr>
-          <w:rtl w:val="0"/>
-        </w:rPr>
-        <w:t xml:space="preserve">etection of each symbol is given by a linear combination of the received signals</w:t>
-      </w:r>
-      <w:r>
-        <w:rPr>
-          <w:rtl w:val="0"/>
-        </w:rPr>
-        <w:t xml:space="preserve"> by using Zero Forcing as below,</w:t>
+        <w:t xml:space="preserve">Detection of each symbol is given by a linear combination of the received signals by using Zero Forcing as below, [6]</w:t>
       </w:r>
     </w:p>
     <w:p>
@@ -3651,7 +3522,7 @@
                     <pic:cNvPicPr preferRelativeResize="0"/>
                   </pic:nvPicPr>
                   <pic:blipFill>
-                    <a:blip r:embed="rId54"/>
+                    <a:blip r:embed="rId55"/>
                     <a:srcRect/>
                     <a:stretch>
                       <a:fillRect/>
@@ -3687,13 +3558,20 @@
         <w:rPr>
           <w:rtl w:val="0"/>
         </w:rPr>
-        <w:t xml:space="preserve">For GSoC 14, Spatial Stream Generator block and Signal Detector block will be implemented. </w:t>
-      </w:r>
-      <w:r>
-        <w:rPr>
-          <w:rtl w:val="0"/>
-        </w:rPr>
-        <w:t xml:space="preserve">Code for this algorithm will be implemented in C++ files </w:t>
+      </w:r>
+    </w:p>
+    <w:p>
+      <w:pPr>
+        <w:keepNext w:val="0"/>
+        <w:keepLines w:val="0"/>
+        <w:widowControl w:val="0"/>
+        <w:contextualSpacing w:val="0"/>
+      </w:pPr>
+      <w:r>
+        <w:rPr>
+          <w:rtl w:val="0"/>
+        </w:rPr>
+        <w:t xml:space="preserve">For GSoC 14, Spatial Stream Generator block and Signal Detector block will be implemented. Code for this algorithm will be implemented in C++ files </w:t>
       </w:r>
       <w:r>
         <w:rPr>
@@ -3845,16 +3723,15 @@
         <w:rPr>
           <w:rtl w:val="0"/>
         </w:rPr>
-        <w:t xml:space="preserve">Beamforming can be interpreted as linear ﬁltering in the spatial domain. It Improves SNRs or SINRs in multiuser scenarios. SVD beamforming utilizes the properties of estimated channels by performing singular value decomposition on channel matrix.The transmit precoding is performed by multiplying the input symbols with unitary matrix to produce the transmit beamforming. At the receiver, combining process is performed for receiving symbols by using maximum ratio combiner (MRC), and the receiver shaping is performed to retrieve the original input symbols by multiplying the received signal with conjugate transpose of the unitary matrix. From analysis, the SVD beamforming offers the optimal performance in comparing with other techniques. This technique requires feedback channel information. [6] </w:t>
-      </w:r>
-    </w:p>
-    <w:p>
-      <w:pPr>
-        <w:keepNext w:val="0"/>
-        <w:keepLines w:val="0"/>
-        <w:widowControl w:val="0"/>
-        <w:contextualSpacing w:val="0"/>
-        <w:rPr/>
+        <w:t xml:space="preserve">Beamforming can be interpreted as linear ﬁltering in the spatial domain. It Improves SNRs or SINRs in multiuser scenarios. SVD beamforming utilizes the properties of estimated channels by performing singular value decomposition on channel matrix.The transmit precoding is performed by multiplying the input symbols with unitary matrix to produce the transmit beamforming. At the receiver, combining process is performed for receiving symbols by using maximum ratio combiner (MRC), and the receiver shaping is performed to retrieve the original input symbols by multiplying the received signal with conjugate transpose of the unitary matrix. From analysis, the SVD beamforming offers the optimal performance in comparing with other techniques. This technique requires feedback channel information. [7] </w:t>
+      </w:r>
+    </w:p>
+    <w:p>
+      <w:pPr>
+        <w:keepNext w:val="0"/>
+        <w:keepLines w:val="0"/>
+        <w:widowControl w:val="0"/>
+        <w:contextualSpacing w:val="0"/>
       </w:pPr>
       <w:r>
         <w:rPr>
@@ -3871,19 +3748,19 @@
             <wp:positionV relativeFrom="paragraph">
               <wp:posOffset>57150</wp:posOffset>
             </wp:positionV>
-            <wp:extent cy="1809231" cx="5105400"/>
+            <wp:extent cy="1743307" cx="5105400"/>
             <wp:effectExtent t="0" b="0" r="0" l="0"/>
             <wp:wrapSquare distR="57150" distT="57150" distB="57150" wrapText="bothSides" distL="57150"/>
-            <wp:docPr id="37" name="image33.png"/>
+            <wp:docPr id="38" name="image38.png"/>
             <a:graphic>
               <a:graphicData uri="http://schemas.openxmlformats.org/drawingml/2006/picture">
                 <pic:pic>
                   <pic:nvPicPr>
-                    <pic:cNvPr id="0" name="image33.png"/>
+                    <pic:cNvPr id="0" name="image38.png"/>
                     <pic:cNvPicPr preferRelativeResize="0"/>
                   </pic:nvPicPr>
                   <pic:blipFill>
-                    <a:blip r:embed="rId55"/>
+                    <a:blip r:embed="rId56"/>
                     <a:srcRect/>
                     <a:stretch>
                       <a:fillRect/>
@@ -3891,7 +3768,7 @@
                   </pic:blipFill>
                   <pic:spPr>
                     <a:xfrm>
-                      <a:ext cy="1809231" cx="5105400"/>
+                      <a:ext cy="1743307" cx="5105400"/>
                     </a:xfrm>
                     <a:prstGeom prst="rect"/>
                     <a:ln/>
@@ -4084,7 +3961,7 @@
         <w:rPr>
           <w:rtl w:val="0"/>
         </w:rPr>
-        <w:t xml:space="preserve">Singular Value Decomposition of H :</w:t>
+        <w:t xml:space="preserve">Singular Value Decomposition of H:</w:t>
       </w:r>
     </w:p>
     <w:p>
@@ -4176,84 +4053,7 @@
         <w:rPr>
           <w:rtl w:val="0"/>
         </w:rPr>
-        <w:t xml:space="preserve">where </w:t>
-      </w:r>
-      <w:r>
-        <w:rPr>
-          <w:rtl w:val="0"/>
-        </w:rPr>
-        <w:t xml:space="preserve">U is m×m real or complex </w:t>
-      </w:r>
-      <w:hyperlink r:id="rId56">
-        <w:r>
-          <w:rPr>
-            <w:rtl w:val="0"/>
-          </w:rPr>
-          <w:t xml:space="preserve">unitary matrix</w:t>
-        </w:r>
-      </w:hyperlink>
-      <w:r>
-        <w:rPr>
-          <w:rtl w:val="0"/>
-        </w:rPr>
-      </w:r>
-    </w:p>
-    <w:p>
-      <w:pPr>
-        <w:keepNext w:val="0"/>
-        <w:keepLines w:val="0"/>
-        <w:widowControl w:val="0"/>
-        <w:spacing w:lineRule="auto" w:after="0" w:line="276" w:before="0"/>
-        <w:ind w:left="0" w:firstLine="0" w:right="0"/>
-        <w:contextualSpacing w:val="0"/>
-        <w:jc w:val="left"/>
-      </w:pPr>
-      <m:oMath>
-        <m:r>
-          <w:t>Σ</w:t>
-        </m:r>
-      </m:oMath>
-      <w:r>
-        <w:rPr>
-          <w:vertAlign w:val="superscript"/>
-          <w:rtl w:val="0"/>
-        </w:rPr>
-        <w:t xml:space="preserve"> </w:t>
-      </w:r>
-      <w:r>
-        <w:rPr>
-          <w:rtl w:val="0"/>
-        </w:rPr>
-        <w:t xml:space="preserve">is m×n rectangular diagonal matrix</w:t>
-      </w:r>
-    </w:p>
-    <w:p>
-      <w:pPr>
-        <w:keepNext w:val="0"/>
-        <w:keepLines w:val="0"/>
-        <w:widowControl w:val="0"/>
-        <w:spacing w:lineRule="auto" w:after="0" w:line="276" w:before="0"/>
-        <w:ind w:left="0" w:firstLine="0" w:right="0"/>
-        <w:contextualSpacing w:val="0"/>
-        <w:jc w:val="left"/>
-      </w:pPr>
-      <w:r>
-        <w:rPr>
-          <w:rtl w:val="0"/>
-        </w:rPr>
-        <w:t xml:space="preserve"> V is </w:t>
-      </w:r>
-      <w:r>
-        <w:rPr>
-          <w:rtl w:val="0"/>
-        </w:rPr>
-        <w:t xml:space="preserve">n×n</w:t>
-      </w:r>
-      <w:r>
-        <w:rPr>
-          <w:rtl w:val="0"/>
-        </w:rPr>
-        <w:t xml:space="preserve"> real or complex </w:t>
+        <w:t xml:space="preserve">where U is m×m real or complex </w:t>
       </w:r>
       <w:hyperlink r:id="rId57">
         <w:r>
@@ -4274,220 +4074,11 @@
         <w:keepNext w:val="0"/>
         <w:keepLines w:val="0"/>
         <w:widowControl w:val="0"/>
-        <w:contextualSpacing w:val="0"/>
-      </w:pPr>
-      <w:r>
-        <w:rPr>
-          <w:rtl w:val="0"/>
-        </w:rPr>
-      </w:r>
-    </w:p>
-    <w:p>
-      <w:pPr>
-        <w:keepNext w:val="0"/>
-        <w:keepLines w:val="0"/>
-        <w:widowControl w:val="0"/>
-        <w:contextualSpacing w:val="0"/>
-      </w:pPr>
-      <w:r>
-        <w:rPr>
-          <w:rtl w:val="0"/>
-        </w:rPr>
-        <w:t xml:space="preserve">To compute SVD of channel matrix H, we will use </w:t>
-      </w:r>
-      <w:r>
-        <w:rPr>
-          <w:b w:val="1"/>
-          <w:rtl w:val="0"/>
-        </w:rPr>
-        <w:t xml:space="preserve">SciPy (Python) </w:t>
-      </w:r>
-      <w:r>
-        <w:rPr>
-          <w:rtl w:val="0"/>
-        </w:rPr>
-        <w:t xml:space="preserve">and</w:t>
-      </w:r>
-      <w:r>
-        <w:rPr>
-          <w:b w:val="1"/>
-          <w:rtl w:val="0"/>
-        </w:rPr>
-        <w:t xml:space="preserve"> Armadillo(C++) </w:t>
-      </w:r>
-      <w:r>
-        <w:rPr>
-          <w:rtl w:val="0"/>
-        </w:rPr>
-        <w:t xml:space="preserve">libraries.</w:t>
-      </w:r>
-      <w:r>
-        <w:rPr>
-          <w:rtl w:val="0"/>
-        </w:rPr>
-      </w:r>
-    </w:p>
-    <w:p>
-      <w:pPr>
-        <w:keepNext w:val="0"/>
-        <w:keepLines w:val="0"/>
-        <w:widowControl w:val="0"/>
-        <w:contextualSpacing w:val="0"/>
-      </w:pPr>
-      <w:r>
-        <w:rPr>
-          <w:rtl w:val="0"/>
-        </w:rPr>
-      </w:r>
-    </w:p>
-    <w:p>
-      <w:pPr>
-        <w:keepNext w:val="0"/>
-        <w:keepLines w:val="0"/>
-        <w:widowControl w:val="0"/>
-        <w:contextualSpacing w:val="0"/>
-      </w:pPr>
-      <w:r>
-        <w:rPr>
-          <w:rtl w:val="0"/>
-        </w:rPr>
-        <w:t xml:space="preserve">Instead of x[k], transmitter sends pre-processed vector x[k] := Vx[k]</w:t>
-      </w:r>
-    </w:p>
-    <w:p>
-      <w:pPr>
-        <w:keepNext w:val="0"/>
-        <w:keepLines w:val="0"/>
-        <w:widowControl w:val="0"/>
-        <w:contextualSpacing w:val="0"/>
-      </w:pPr>
-      <w:r>
-        <w:rPr>
-          <w:rtl w:val="0"/>
-        </w:rPr>
-      </w:r>
-    </w:p>
-    <w:p>
-      <w:pPr>
-        <w:widowControl w:val="0"/>
-        <w:contextualSpacing w:val="0"/>
-      </w:pPr>
-      <w:r>
-        <w:rPr>
-          <w:rtl w:val="0"/>
-        </w:rPr>
-        <w:t xml:space="preserve">At th</w:t>
-      </w:r>
-      <w:r>
-        <w:rPr>
-          <w:rtl w:val="0"/>
-        </w:rPr>
-        <w:t xml:space="preserve">e receiver end, the received signal y is spatially decoupled by U</w:t>
-      </w:r>
-      <w:r>
-        <w:rPr>
-          <w:vertAlign w:val="superscript"/>
-          <w:rtl w:val="0"/>
-        </w:rPr>
-        <w:t xml:space="preserve">H</w:t>
-      </w:r>
-      <w:r>
-        <w:rPr>
-          <w:rtl w:val="0"/>
-        </w:rPr>
-        <w:t xml:space="preserve"> as </w:t>
-      </w:r>
-    </w:p>
-    <w:p>
-      <w:pPr>
-        <w:widowControl w:val="0"/>
-        <w:contextualSpacing w:val="0"/>
-      </w:pPr>
-      <w:r>
-        <w:rPr>
-          <w:rtl w:val="0"/>
-        </w:rPr>
-      </w:r>
-    </w:p>
-    <w:p>
-      <w:pPr>
-        <w:widowControl w:val="0"/>
-        <w:contextualSpacing w:val="0"/>
-      </w:pPr>
-      <w:r>
-        <w:rPr>
-          <w:sz w:val="28"/>
-          <w:rtl w:val="0"/>
-        </w:rPr>
-        <w:tab/>
-      </w:r>
-      <w:r>
-        <w:rPr>
-          <w:rFonts w:cs="Georgia" w:hAnsi="Georgia" w:eastAsia="Georgia" w:ascii="Georgia"/>
-          <w:i w:val="1"/>
-          <w:sz w:val="26"/>
-          <w:rtl w:val="0"/>
-        </w:rPr>
-        <w:tab/>
-        <w:t xml:space="preserve">x</w:t>
-      </w:r>
-      <w:r>
-        <w:rPr>
-          <w:rFonts w:cs="Georgia" w:hAnsi="Georgia" w:eastAsia="Georgia" w:ascii="Georgia"/>
-          <w:i w:val="1"/>
-          <w:sz w:val="26"/>
-          <w:vertAlign w:val="superscript"/>
-          <w:rtl w:val="0"/>
-        </w:rPr>
-        <w:t xml:space="preserve">^</w:t>
-      </w:r>
-      <w:r>
-        <w:rPr>
-          <w:rFonts w:cs="Georgia" w:hAnsi="Georgia" w:eastAsia="Georgia" w:ascii="Georgia"/>
-          <w:i w:val="1"/>
-          <w:sz w:val="26"/>
-          <w:rtl w:val="0"/>
-        </w:rPr>
-        <w:t xml:space="preserve"> = U</w:t>
-      </w:r>
-      <w:r>
-        <w:rPr>
-          <w:rFonts w:cs="Georgia" w:hAnsi="Georgia" w:eastAsia="Georgia" w:ascii="Georgia"/>
-          <w:i w:val="1"/>
-          <w:sz w:val="26"/>
-          <w:vertAlign w:val="superscript"/>
-          <w:rtl w:val="0"/>
-        </w:rPr>
-        <w:t xml:space="preserve">H </w:t>
-      </w:r>
-      <w:r>
-        <w:rPr>
-          <w:rFonts w:cs="Georgia" w:hAnsi="Georgia" w:eastAsia="Georgia" w:ascii="Georgia"/>
-          <w:i w:val="1"/>
-          <w:sz w:val="26"/>
-          <w:rtl w:val="0"/>
-        </w:rPr>
-        <w:t xml:space="preserve">y =  U</w:t>
-      </w:r>
-      <w:r>
-        <w:rPr>
-          <w:rFonts w:cs="Georgia" w:hAnsi="Georgia" w:eastAsia="Georgia" w:ascii="Georgia"/>
-          <w:i w:val="1"/>
-          <w:sz w:val="26"/>
-          <w:vertAlign w:val="superscript"/>
-          <w:rtl w:val="0"/>
-        </w:rPr>
-        <w:t xml:space="preserve">H</w:t>
-      </w:r>
-      <w:r>
-        <w:rPr>
-          <w:rFonts w:cs="Georgia" w:hAnsi="Georgia" w:eastAsia="Georgia" w:ascii="Georgia"/>
-          <w:i w:val="1"/>
-          <w:sz w:val="26"/>
-          <w:rtl w:val="0"/>
-        </w:rPr>
-        <w:t xml:space="preserve">(U</w:t>
-      </w:r>
+        <w:spacing w:lineRule="auto" w:after="0" w:line="276" w:before="0"/>
+        <w:ind w:left="0" w:firstLine="0" w:right="0"/>
+        <w:contextualSpacing w:val="0"/>
+        <w:jc w:val="left"/>
+      </w:pPr>
       <m:oMath>
         <m:r>
           <w:t>Σ</w:t>
@@ -4495,12 +4086,198 @@
       </m:oMath>
       <w:r>
         <w:rPr>
+          <w:vertAlign w:val="superscript"/>
+          <w:rtl w:val="0"/>
+        </w:rPr>
+        <w:t xml:space="preserve"> </w:t>
+      </w:r>
+      <w:r>
+        <w:rPr>
+          <w:rtl w:val="0"/>
+        </w:rPr>
+        <w:t xml:space="preserve">is m×n rectangular diagonal matrix</w:t>
+      </w:r>
+    </w:p>
+    <w:p>
+      <w:pPr>
+        <w:keepNext w:val="0"/>
+        <w:keepLines w:val="0"/>
+        <w:widowControl w:val="0"/>
+        <w:spacing w:lineRule="auto" w:after="0" w:line="276" w:before="0"/>
+        <w:ind w:left="0" w:firstLine="0" w:right="0"/>
+        <w:contextualSpacing w:val="0"/>
+        <w:jc w:val="left"/>
+      </w:pPr>
+      <w:r>
+        <w:rPr>
+          <w:rtl w:val="0"/>
+        </w:rPr>
+        <w:t xml:space="preserve"> V is n×n real or complex </w:t>
+      </w:r>
+      <w:hyperlink r:id="rId58">
+        <w:r>
+          <w:rPr>
+            <w:rtl w:val="0"/>
+          </w:rPr>
+          <w:t xml:space="preserve">unitary matrix</w:t>
+        </w:r>
+      </w:hyperlink>
+      <w:r>
+        <w:rPr>
+          <w:rtl w:val="0"/>
+        </w:rPr>
+      </w:r>
+    </w:p>
+    <w:p>
+      <w:pPr>
+        <w:keepNext w:val="0"/>
+        <w:keepLines w:val="0"/>
+        <w:widowControl w:val="0"/>
+        <w:contextualSpacing w:val="0"/>
+      </w:pPr>
+      <w:r>
+        <w:rPr>
+          <w:rtl w:val="0"/>
+        </w:rPr>
+      </w:r>
+    </w:p>
+    <w:p>
+      <w:pPr>
+        <w:keepNext w:val="0"/>
+        <w:keepLines w:val="0"/>
+        <w:widowControl w:val="0"/>
+        <w:contextualSpacing w:val="0"/>
+      </w:pPr>
+      <w:r>
+        <w:rPr>
+          <w:rtl w:val="0"/>
+        </w:rPr>
+        <w:t xml:space="preserve">To compute SVD of channel matrix H, we will use </w:t>
+      </w:r>
+      <w:r>
+        <w:rPr>
+          <w:b w:val="1"/>
+          <w:rtl w:val="0"/>
+        </w:rPr>
+        <w:t xml:space="preserve">SciPy (Python) </w:t>
+      </w:r>
+      <w:r>
+        <w:rPr>
+          <w:rtl w:val="0"/>
+        </w:rPr>
+        <w:t xml:space="preserve">and</w:t>
+      </w:r>
+      <w:r>
+        <w:rPr>
+          <w:b w:val="1"/>
+          <w:rtl w:val="0"/>
+        </w:rPr>
+        <w:t xml:space="preserve"> Armadillo(C++) </w:t>
+      </w:r>
+      <w:r>
+        <w:rPr>
+          <w:rtl w:val="0"/>
+        </w:rPr>
+        <w:t xml:space="preserve">libraries.</w:t>
+      </w:r>
+    </w:p>
+    <w:p>
+      <w:pPr>
+        <w:keepNext w:val="0"/>
+        <w:keepLines w:val="0"/>
+        <w:widowControl w:val="0"/>
+        <w:contextualSpacing w:val="0"/>
+      </w:pPr>
+      <w:r>
+        <w:rPr>
+          <w:rtl w:val="0"/>
+        </w:rPr>
+      </w:r>
+    </w:p>
+    <w:p>
+      <w:pPr>
+        <w:keepNext w:val="0"/>
+        <w:keepLines w:val="0"/>
+        <w:widowControl w:val="0"/>
+        <w:contextualSpacing w:val="0"/>
+      </w:pPr>
+      <w:r>
+        <w:rPr>
+          <w:rtl w:val="0"/>
+        </w:rPr>
+        <w:t xml:space="preserve">Instead of x[k], transmitter sends pre-processed vector x[k] := Vx[k]</w:t>
+      </w:r>
+    </w:p>
+    <w:p>
+      <w:pPr>
+        <w:keepNext w:val="0"/>
+        <w:keepLines w:val="0"/>
+        <w:widowControl w:val="0"/>
+        <w:contextualSpacing w:val="0"/>
+      </w:pPr>
+      <w:r>
+        <w:rPr>
+          <w:rtl w:val="0"/>
+        </w:rPr>
+      </w:r>
+    </w:p>
+    <w:p>
+      <w:pPr>
+        <w:widowControl w:val="0"/>
+        <w:contextualSpacing w:val="0"/>
+      </w:pPr>
+      <w:r>
+        <w:rPr>
+          <w:rtl w:val="0"/>
+        </w:rPr>
+        <w:t xml:space="preserve">At the receiver end, the received signal y is spatially decoupled by U</w:t>
+      </w:r>
+      <w:r>
+        <w:rPr>
+          <w:vertAlign w:val="superscript"/>
+          <w:rtl w:val="0"/>
+        </w:rPr>
+        <w:t xml:space="preserve">H</w:t>
+      </w:r>
+      <w:r>
+        <w:rPr>
+          <w:rtl w:val="0"/>
+        </w:rPr>
+        <w:t xml:space="preserve"> as [8]</w:t>
+      </w:r>
+    </w:p>
+    <w:p>
+      <w:pPr>
+        <w:widowControl w:val="0"/>
+        <w:contextualSpacing w:val="0"/>
+      </w:pPr>
+      <w:r>
+        <w:rPr>
+          <w:rtl w:val="0"/>
+        </w:rPr>
+      </w:r>
+    </w:p>
+    <w:p>
+      <w:pPr>
+        <w:widowControl w:val="0"/>
+        <w:contextualSpacing w:val="0"/>
+      </w:pPr>
+      <w:r>
+        <w:rPr>
+          <w:sz w:val="28"/>
+          <w:rtl w:val="0"/>
+        </w:rPr>
+        <w:tab/>
+      </w:r>
+      <w:r>
+        <w:rPr>
           <w:rFonts w:cs="Georgia" w:hAnsi="Georgia" w:eastAsia="Georgia" w:ascii="Georgia"/>
           <w:i w:val="1"/>
           <w:sz w:val="26"/>
           <w:rtl w:val="0"/>
         </w:rPr>
-        <w:t xml:space="preserve">V </w:t>
+        <w:tab/>
+        <w:t xml:space="preserve">x</w:t>
       </w:r>
       <w:r>
         <w:rPr>
@@ -4510,7 +4287,7 @@
           <w:vertAlign w:val="superscript"/>
           <w:rtl w:val="0"/>
         </w:rPr>
-        <w:t xml:space="preserve">H</w:t>
+        <w:t xml:space="preserve">^</w:t>
       </w:r>
       <w:r>
         <w:rPr>
@@ -4519,6 +4296,77 @@
           <w:sz w:val="26"/>
           <w:rtl w:val="0"/>
         </w:rPr>
+        <w:t xml:space="preserve"> = U</w:t>
+      </w:r>
+      <w:r>
+        <w:rPr>
+          <w:rFonts w:cs="Georgia" w:hAnsi="Georgia" w:eastAsia="Georgia" w:ascii="Georgia"/>
+          <w:i w:val="1"/>
+          <w:sz w:val="26"/>
+          <w:vertAlign w:val="superscript"/>
+          <w:rtl w:val="0"/>
+        </w:rPr>
+        <w:t xml:space="preserve">H </w:t>
+      </w:r>
+      <w:r>
+        <w:rPr>
+          <w:rFonts w:cs="Georgia" w:hAnsi="Georgia" w:eastAsia="Georgia" w:ascii="Georgia"/>
+          <w:i w:val="1"/>
+          <w:sz w:val="26"/>
+          <w:rtl w:val="0"/>
+        </w:rPr>
+        <w:t xml:space="preserve">y =  U</w:t>
+      </w:r>
+      <w:r>
+        <w:rPr>
+          <w:rFonts w:cs="Georgia" w:hAnsi="Georgia" w:eastAsia="Georgia" w:ascii="Georgia"/>
+          <w:i w:val="1"/>
+          <w:sz w:val="26"/>
+          <w:vertAlign w:val="superscript"/>
+          <w:rtl w:val="0"/>
+        </w:rPr>
+        <w:t xml:space="preserve">H</w:t>
+      </w:r>
+      <w:r>
+        <w:rPr>
+          <w:rFonts w:cs="Georgia" w:hAnsi="Georgia" w:eastAsia="Georgia" w:ascii="Georgia"/>
+          <w:i w:val="1"/>
+          <w:sz w:val="26"/>
+          <w:rtl w:val="0"/>
+        </w:rPr>
+        <w:t xml:space="preserve">(U</w:t>
+      </w:r>
+      <m:oMath>
+        <m:r>
+          <w:t>Σ</w:t>
+        </m:r>
+      </m:oMath>
+      <w:r>
+        <w:rPr>
+          <w:rFonts w:cs="Georgia" w:hAnsi="Georgia" w:eastAsia="Georgia" w:ascii="Georgia"/>
+          <w:i w:val="1"/>
+          <w:sz w:val="26"/>
+          <w:rtl w:val="0"/>
+        </w:rPr>
+        <w:t xml:space="preserve">V </w:t>
+      </w:r>
+      <w:r>
+        <w:rPr>
+          <w:rFonts w:cs="Georgia" w:hAnsi="Georgia" w:eastAsia="Georgia" w:ascii="Georgia"/>
+          <w:i w:val="1"/>
+          <w:sz w:val="26"/>
+          <w:vertAlign w:val="superscript"/>
+          <w:rtl w:val="0"/>
+        </w:rPr>
+        <w:t xml:space="preserve">H</w:t>
+      </w:r>
+      <w:r>
+        <w:rPr>
+          <w:rFonts w:cs="Georgia" w:hAnsi="Georgia" w:eastAsia="Georgia" w:ascii="Georgia"/>
+          <w:i w:val="1"/>
+          <w:sz w:val="26"/>
+          <w:rtl w:val="0"/>
+        </w:rPr>
         <w:t xml:space="preserve"> *Vx+ n)</w:t>
       </w:r>
     </w:p>
@@ -4588,6 +4436,39 @@
           <w:rtl w:val="0"/>
         </w:rPr>
         <w:t xml:space="preserve">svd_beamformer_rx_cc_impl.cc.</w:t>
+      </w:r>
+    </w:p>
+    <w:p>
+      <w:pPr>
+        <w:widowControl w:val="0"/>
+        <w:contextualSpacing w:val="0"/>
+      </w:pPr>
+      <w:r>
+        <w:rPr>
+          <w:rtl w:val="0"/>
+        </w:rPr>
+      </w:r>
+    </w:p>
+    <w:p>
+      <w:pPr>
+        <w:widowControl w:val="0"/>
+        <w:contextualSpacing w:val="0"/>
+      </w:pPr>
+      <w:r>
+        <w:rPr>
+          <w:rtl w:val="0"/>
+        </w:rPr>
+      </w:r>
+    </w:p>
+    <w:p>
+      <w:pPr>
+        <w:widowControl w:val="0"/>
+        <w:contextualSpacing w:val="0"/>
+      </w:pPr>
+      <w:r>
+        <w:rPr>
+          <w:rtl w:val="0"/>
+        </w:rPr>
       </w:r>
     </w:p>
     <w:p>
@@ -4629,7 +4510,7 @@
         <w:widowControl w:val="0"/>
         <w:numPr>
           <w:ilvl w:val="0"/>
-          <w:numId w:val="6"/>
+          <w:numId w:val="5"/>
         </w:numPr>
         <w:spacing w:lineRule="auto" w:after="0" w:line="276" w:before="0"/>
         <w:ind w:left="720" w:right="0" w:hanging="359"/>
@@ -4651,7 +4532,7 @@
         <w:widowControl w:val="0"/>
         <w:numPr>
           <w:ilvl w:val="0"/>
-          <w:numId w:val="6"/>
+          <w:numId w:val="5"/>
         </w:numPr>
         <w:spacing w:lineRule="auto" w:after="0" w:line="276" w:before="0"/>
         <w:ind w:left="720" w:right="0" w:hanging="359"/>
@@ -4666,16 +4547,7 @@
           <w:u w:val="none"/>
           <w:rtl w:val="0"/>
         </w:rPr>
-        <w:t xml:space="preserve">RF Daugherbords : </w:t>
-      </w:r>
-      <w:r>
-        <w:rPr>
-          <w:rFonts w:cs="Arial" w:hAnsi="Arial" w:eastAsia="Arial" w:ascii="Arial"/>
-          <w:color w:val="000000"/>
-          <w:u w:val="none"/>
-          <w:rtl w:val="0"/>
-        </w:rPr>
-        <w:t xml:space="preserve">SBX 400-4400 MHz Rx/Tx (40 MHz), </w:t>
+        <w:t xml:space="preserve">RF Daugherbords : SBX 400-4400 MHz Rx/Tx (40 MHz), </w:t>
       </w:r>
       <w:r>
         <w:rPr>
@@ -4696,7 +4568,7 @@
         <w:widowControl w:val="0"/>
         <w:numPr>
           <w:ilvl w:val="0"/>
-          <w:numId w:val="6"/>
+          <w:numId w:val="5"/>
         </w:numPr>
         <w:spacing w:lineRule="auto" w:after="0" w:line="276" w:before="0"/>
         <w:ind w:left="720" w:right="0" w:hanging="359"/>
@@ -4711,16 +4583,7 @@
           <w:u w:val="none"/>
           <w:rtl w:val="0"/>
         </w:rPr>
-        <w:t xml:space="preserve">Antennas : </w:t>
-      </w:r>
-      <w:r>
-        <w:rPr>
-          <w:rFonts w:cs="Arial" w:hAnsi="Arial" w:eastAsia="Arial" w:ascii="Arial"/>
-          <w:color w:val="000000"/>
-          <w:u w:val="none"/>
-          <w:rtl w:val="0"/>
-        </w:rPr>
-        <w:t xml:space="preserve">VERT2450 Antenna, VERT900 Antenna</w:t>
+        <w:t xml:space="preserve">Antennas : VERT2450 Antenna, VERT900 Antenna</w:t>
       </w:r>
     </w:p>
     <w:p>
@@ -4730,7 +4593,7 @@
         <w:widowControl w:val="0"/>
         <w:numPr>
           <w:ilvl w:val="0"/>
-          <w:numId w:val="6"/>
+          <w:numId w:val="5"/>
         </w:numPr>
         <w:spacing w:lineRule="auto" w:after="0" w:line="276" w:before="0"/>
         <w:ind w:left="720" w:right="0" w:hanging="359"/>
@@ -4755,7 +4618,7 @@
         <w:widowControl w:val="0"/>
         <w:numPr>
           <w:ilvl w:val="0"/>
-          <w:numId w:val="6"/>
+          <w:numId w:val="5"/>
         </w:numPr>
         <w:spacing w:lineRule="auto" w:after="0" w:line="276" w:before="0"/>
         <w:ind w:left="720" w:right="0" w:hanging="359"/>
@@ -4772,7 +4635,7 @@
         </w:rPr>
         <w:t xml:space="preserve">Connectors : </w:t>
       </w:r>
-      <w:hyperlink r:id="rId58">
+      <w:hyperlink r:id="rId59">
         <w:r>
           <w:rPr>
             <w:rFonts w:cs="Arial" w:hAnsi="Arial" w:eastAsia="Arial" w:ascii="Arial"/>
@@ -4791,37 +4654,302 @@
     </w:p>
     <w:p>
       <w:pPr>
-        <w:keepNext w:val="0"/>
-        <w:keepLines w:val="0"/>
-        <w:widowControl w:val="0"/>
+        <w:contextualSpacing w:val="0"/>
+      </w:pPr>
+      <w:r>
+        <w:rPr>
+          <w:b w:val="1"/>
+          <w:rtl w:val="0"/>
+        </w:rPr>
+        <w:t xml:space="preserve">Software Details</w:t>
+      </w:r>
+      <w:r>
+        <w:rPr>
+          <w:rtl w:val="0"/>
+        </w:rPr>
+        <w:t xml:space="preserve">:</w:t>
+      </w:r>
+    </w:p>
+    <w:p>
+      <w:pPr>
+        <w:numPr>
+          <w:ilvl w:val="0"/>
+          <w:numId w:val="6"/>
+        </w:numPr>
+        <w:ind w:left="720" w:hanging="359"/>
+        <w:contextualSpacing w:val="1"/>
+        <w:rPr>
+          <w:u w:val="none"/>
+        </w:rPr>
+      </w:pPr>
+      <w:r>
+        <w:rPr>
+          <w:rtl w:val="0"/>
+        </w:rPr>
+        <w:t xml:space="preserve"> GNU Radio 3.7.2</w:t>
+      </w:r>
+    </w:p>
+    <w:p>
+      <w:pPr>
+        <w:contextualSpacing w:val="0"/>
+      </w:pPr>
+      <w:r>
+        <w:rPr>
+          <w:rtl w:val="0"/>
+        </w:rPr>
+      </w:r>
+    </w:p>
+    <w:p>
+      <w:pPr>
+        <w:contextualSpacing w:val="0"/>
+      </w:pPr>
+      <w:r>
+        <w:rPr>
+          <w:b w:val="1"/>
+          <w:rtl w:val="0"/>
+        </w:rPr>
+        <w:t xml:space="preserve">External Libraries</w:t>
+      </w:r>
+      <w:r>
+        <w:rPr>
+          <w:rtl w:val="0"/>
+        </w:rPr>
+        <w:t xml:space="preserve"> :</w:t>
+      </w:r>
+    </w:p>
+    <w:p>
+      <w:pPr>
+        <w:numPr>
+          <w:ilvl w:val="0"/>
+          <w:numId w:val="2"/>
+        </w:numPr>
+        <w:ind w:left="720" w:hanging="359"/>
+        <w:contextualSpacing w:val="1"/>
+        <w:rPr>
+          <w:u w:val="none"/>
+        </w:rPr>
+      </w:pPr>
+      <w:r>
+        <w:rPr>
+          <w:rtl w:val="0"/>
+        </w:rPr>
+        <w:t xml:space="preserve">Scipy/Numpy (Python Library )</w:t>
+      </w:r>
+    </w:p>
+    <w:p>
+      <w:pPr>
+        <w:numPr>
+          <w:ilvl w:val="0"/>
+          <w:numId w:val="2"/>
+        </w:numPr>
+        <w:ind w:left="720" w:hanging="359"/>
+        <w:contextualSpacing w:val="1"/>
+        <w:rPr>
+          <w:u w:val="none"/>
+        </w:rPr>
+      </w:pPr>
+      <w:r>
+        <w:rPr>
+          <w:rtl w:val="0"/>
+        </w:rPr>
+        <w:t xml:space="preserve">Armadillo (Linear Algebra C++ Library)</w:t>
+      </w:r>
+    </w:p>
+    <w:p>
+      <w:pPr>
+        <w:contextualSpacing w:val="0"/>
+      </w:pPr>
+      <w:r>
+        <w:rPr>
+          <w:rtl w:val="0"/>
+        </w:rPr>
+      </w:r>
+    </w:p>
+    <w:p>
+      <w:pPr>
+        <w:contextualSpacing w:val="0"/>
+      </w:pPr>
+      <w:r>
+        <w:rPr>
+          <w:b w:val="1"/>
+          <w:sz w:val="24"/>
+          <w:rtl w:val="0"/>
+        </w:rPr>
+        <w:t xml:space="preserve">Benefits of this project : </w:t>
+      </w:r>
+    </w:p>
+    <w:p>
+      <w:pPr>
+        <w:contextualSpacing w:val="0"/>
+      </w:pPr>
+      <w:r>
+        <w:rPr>
+          <w:rtl w:val="0"/>
+        </w:rPr>
+      </w:r>
+    </w:p>
+    <w:p>
+      <w:pPr>
+        <w:contextualSpacing w:val="0"/>
+      </w:pPr>
+      <w:r>
+        <w:rPr>
+          <w:b w:val="1"/>
+          <w:sz w:val="24"/>
+          <w:rtl w:val="0"/>
+        </w:rPr>
+        <w:tab/>
+      </w:r>
+      <w:r>
+        <w:rPr>
+          <w:rtl w:val="0"/>
+        </w:rPr>
+        <w:t xml:space="preserve">MIMO is a key technology for modern wireless standards providing enhanced data rates, high reliability even under the condition of interference. Hence to support both research and real-world systems, we need to build wireless testbeds using appropriate hardware and software tools. GNU Radio is a popular software framework to develop experimental wireless testbeds among research community. Currently there is no stable gr-MIMO module present in current versions of GNU Radio. Through this project, GNU radio users will get benefit of new gr-MIMO module which will help them to build their own wireless testbed on MIMO technology and to practically analyze the features of MIMO. </w:t>
+      </w:r>
+    </w:p>
+    <w:p>
+      <w:pPr>
+        <w:contextualSpacing w:val="0"/>
+      </w:pPr>
+      <w:r>
+        <w:rPr>
+          <w:rtl w:val="0"/>
+        </w:rPr>
+      </w:r>
+    </w:p>
+    <w:p>
+      <w:pPr>
+        <w:keepNext w:val="0"/>
+        <w:keepLines w:val="0"/>
+        <w:widowControl w:val="1"/>
         <w:spacing w:lineRule="auto" w:after="0" w:line="276" w:before="0"/>
-        <w:ind w:right="0"/>
+        <w:ind w:left="0" w:firstLine="0" w:right="0"/>
         <w:contextualSpacing w:val="0"/>
         <w:jc w:val="left"/>
       </w:pPr>
       <w:r>
         <w:rPr>
-          <w:rtl w:val="0"/>
-        </w:rPr>
-      </w:r>
-    </w:p>
-    <w:p>
-      <w:pPr>
-        <w:contextualSpacing w:val="0"/>
-      </w:pPr>
-      <w:r>
-        <w:rPr>
           <w:b w:val="1"/>
-          <w:rtl w:val="0"/>
-        </w:rPr>
-        <w:t xml:space="preserve">Software Details</w:t>
-      </w:r>
-      <w:r>
-        <w:rPr>
-          <w:rtl w:val="0"/>
-        </w:rPr>
-        <w:t xml:space="preserve">:</w:t>
-      </w:r>
+          <w:sz w:val="24"/>
+          <w:rtl w:val="0"/>
+        </w:rPr>
+        <w:t xml:space="preserve">Deliverables:</w:t>
+      </w:r>
+    </w:p>
+    <w:p>
+      <w:pPr>
+        <w:keepNext w:val="0"/>
+        <w:keepLines w:val="0"/>
+        <w:widowControl w:val="1"/>
+        <w:spacing w:lineRule="auto" w:after="0" w:line="276" w:before="0"/>
+        <w:ind w:left="0" w:firstLine="0" w:right="0"/>
+        <w:contextualSpacing w:val="0"/>
+        <w:jc w:val="left"/>
+      </w:pPr>
+      <w:r>
+        <w:rPr>
+          <w:rtl w:val="0"/>
+        </w:rPr>
+      </w:r>
+    </w:p>
+    <w:p>
+      <w:pPr>
+        <w:keepNext w:val="0"/>
+        <w:keepLines w:val="0"/>
+        <w:widowControl w:val="1"/>
+        <w:spacing w:lineRule="auto" w:after="0" w:line="276" w:before="0"/>
+        <w:ind w:left="0" w:firstLine="0" w:right="0"/>
+        <w:contextualSpacing w:val="0"/>
+        <w:jc w:val="left"/>
+      </w:pPr>
+      <w:r>
+        <w:rPr>
+          <w:rtl w:val="0"/>
+        </w:rPr>
+        <w:t xml:space="preserve">For GSoC 14, an out-of-tree module ‘gr-MIMO’ will be created using gr-modtool script. For each block, Quality Assurance(QA) test code in python will be developed. Actual algorithm will be implemented in C++ file. Phase wise deliverables (including blocks and corresponding code files  that will be developed) are mentioned below.</w:t>
+      </w:r>
+    </w:p>
+    <w:p>
+      <w:pPr>
+        <w:keepNext w:val="0"/>
+        <w:keepLines w:val="0"/>
+        <w:widowControl w:val="1"/>
+        <w:spacing w:lineRule="auto" w:after="0" w:line="276" w:before="0"/>
+        <w:ind w:left="0" w:firstLine="0" w:right="0"/>
+        <w:contextualSpacing w:val="0"/>
+        <w:jc w:val="left"/>
+      </w:pPr>
+      <w:r>
+        <w:rPr>
+          <w:rtl w:val="0"/>
+        </w:rPr>
+      </w:r>
+    </w:p>
+    <w:p>
+      <w:pPr>
+        <w:keepNext w:val="0"/>
+        <w:keepLines w:val="0"/>
+        <w:widowControl w:val="1"/>
+        <w:numPr>
+          <w:ilvl w:val="0"/>
+          <w:numId w:val="7"/>
+        </w:numPr>
+        <w:spacing w:lineRule="auto" w:after="0" w:line="276" w:before="0"/>
+        <w:ind w:left="720" w:right="0" w:hanging="359"/>
+        <w:contextualSpacing w:val="1"/>
+        <w:jc w:val="left"/>
+        <w:rPr/>
+      </w:pPr>
+      <w:r>
+        <w:rPr>
+          <w:rtl w:val="0"/>
+        </w:rPr>
+        <w:t xml:space="preserve">Channel Estimator block (</w:t>
+      </w:r>
+      <w:r>
+        <w:rPr>
+          <w:b w:val="1"/>
+          <w:rtl w:val="0"/>
+        </w:rPr>
+        <w:t xml:space="preserve">Phase 1</w:t>
+      </w:r>
+      <w:r>
+        <w:rPr>
+          <w:rtl w:val="0"/>
+        </w:rPr>
+        <w:t xml:space="preserve">) : </w:t>
+      </w:r>
+    </w:p>
+    <w:p>
+      <w:pPr>
+        <w:keepNext w:val="0"/>
+        <w:keepLines w:val="0"/>
+        <w:widowControl w:val="1"/>
+        <w:numPr>
+          <w:ilvl w:val="2"/>
+          <w:numId w:val="7"/>
+        </w:numPr>
+        <w:spacing w:lineRule="auto" w:after="0" w:line="276" w:before="0"/>
+        <w:ind w:left="2160" w:right="0" w:hanging="359"/>
+        <w:contextualSpacing w:val="1"/>
+        <w:rPr/>
+      </w:pPr>
+      <w:r>
+        <w:rPr>
+          <w:rtl w:val="0"/>
+        </w:rPr>
+        <w:t xml:space="preserve">qa_least_square_cc.py and least_square_cc_impl.cc</w:t>
+      </w:r>
+    </w:p>
+    <w:p>
+      <w:pPr>
+        <w:keepNext w:val="0"/>
+        <w:keepLines w:val="0"/>
+        <w:widowControl w:val="1"/>
+        <w:spacing w:lineRule="auto" w:after="0" w:line="276" w:before="0"/>
+        <w:ind w:left="720" w:firstLine="0" w:right="0"/>
+        <w:contextualSpacing w:val="0"/>
+      </w:pPr>
       <w:r>
         <w:rPr>
           <w:rtl w:val="0"/>
@@ -4836,211 +4964,152 @@
         </w:numPr>
         <w:ind w:left="720" w:hanging="359"/>
         <w:contextualSpacing w:val="1"/>
-        <w:rPr>
-          <w:u w:val="none"/>
-        </w:rPr>
-      </w:pPr>
-      <w:r>
-        <w:rPr>
-          <w:rtl w:val="0"/>
-        </w:rPr>
-        <w:t xml:space="preserve"> GNU Radio 3.7.2</w:t>
-      </w:r>
-    </w:p>
-    <w:p>
-      <w:pPr>
-        <w:contextualSpacing w:val="0"/>
-      </w:pPr>
-      <w:r>
-        <w:rPr>
-          <w:rtl w:val="0"/>
-        </w:rPr>
-      </w:r>
-    </w:p>
-    <w:p>
-      <w:pPr>
-        <w:contextualSpacing w:val="0"/>
-      </w:pPr>
+        <w:rPr/>
+      </w:pPr>
+      <w:r>
+        <w:rPr>
+          <w:rtl w:val="0"/>
+        </w:rPr>
+        <w:t xml:space="preserve">Antenna Diversity Techniques for MIMO </w:t>
+      </w:r>
+    </w:p>
+    <w:p>
+      <w:pPr>
+        <w:numPr>
+          <w:ilvl w:val="1"/>
+          <w:numId w:val="7"/>
+        </w:numPr>
+        <w:ind w:left="1440" w:hanging="359"/>
+        <w:contextualSpacing w:val="1"/>
+        <w:rPr/>
+      </w:pPr>
+      <w:r>
+        <w:rPr>
+          <w:rtl w:val="0"/>
+        </w:rPr>
+        <w:t xml:space="preserve">Transmit Diversity: Alamouti Space Time Code block (</w:t>
+      </w:r>
       <w:r>
         <w:rPr>
           <w:b w:val="1"/>
           <w:rtl w:val="0"/>
         </w:rPr>
-        <w:t xml:space="preserve">External Libraries</w:t>
-      </w:r>
-      <w:r>
-        <w:rPr>
-          <w:rtl w:val="0"/>
-        </w:rPr>
-        <w:t xml:space="preserve"> :</w:t>
+        <w:t xml:space="preserve">Phase 2</w:t>
+      </w:r>
+      <w:r>
+        <w:rPr>
+          <w:rtl w:val="0"/>
+        </w:rPr>
+        <w:t xml:space="preserve">)</w:t>
       </w:r>
     </w:p>
     <w:p>
       <w:pPr>
         <w:numPr>
-          <w:ilvl w:val="0"/>
-          <w:numId w:val="2"/>
+          <w:ilvl w:val="2"/>
+          <w:numId w:val="7"/>
         </w:numPr>
-        <w:ind w:left="720" w:hanging="359"/>
+        <w:ind w:left="2160" w:hanging="359"/>
         <w:contextualSpacing w:val="1"/>
-        <w:rPr>
-          <w:u w:val="none"/>
-        </w:rPr>
-      </w:pPr>
-      <w:r>
-        <w:rPr>
-          <w:rtl w:val="0"/>
-        </w:rPr>
-        <w:t xml:space="preserve">Scipy/Numpy (Python Library )</w:t>
-      </w:r>
-    </w:p>
-    <w:p>
-      <w:pPr>
+        <w:rPr/>
+      </w:pPr>
+      <w:r>
+        <w:rPr>
+          <w:rtl w:val="0"/>
+        </w:rPr>
+        <w:t xml:space="preserve">qa_alamouti_tx_cc.py and alamouti_tx_cc_impl.cc</w:t>
+      </w:r>
+    </w:p>
+    <w:p>
+      <w:pPr>
+        <w:widowControl w:val="0"/>
         <w:numPr>
-          <w:ilvl w:val="0"/>
-          <w:numId w:val="2"/>
+          <w:ilvl w:val="2"/>
+          <w:numId w:val="7"/>
         </w:numPr>
-        <w:ind w:left="720" w:hanging="359"/>
+        <w:ind w:left="2160" w:hanging="359"/>
         <w:contextualSpacing w:val="1"/>
-        <w:rPr>
-          <w:u w:val="none"/>
-        </w:rPr>
-      </w:pPr>
-      <w:r>
-        <w:rPr>
-          <w:rtl w:val="0"/>
-        </w:rPr>
-        <w:t xml:space="preserve">Armadillo (Linear Algebra C++ Library)</w:t>
-      </w:r>
-    </w:p>
-    <w:p>
-      <w:pPr>
-        <w:contextualSpacing w:val="0"/>
-      </w:pPr>
-      <w:r>
-        <w:rPr>
-          <w:rtl w:val="0"/>
-        </w:rPr>
-      </w:r>
-    </w:p>
-    <w:p>
-      <w:pPr>
-        <w:contextualSpacing w:val="0"/>
-      </w:pPr>
+        <w:rPr/>
+      </w:pPr>
+      <w:r>
+        <w:rPr>
+          <w:rtl w:val="0"/>
+        </w:rPr>
+        <w:t xml:space="preserve">qa_alamouti_rx_cc.py and alamouti_rx_cc_impl.cc </w:t>
+      </w:r>
+    </w:p>
+    <w:p>
+      <w:pPr>
+        <w:numPr>
+          <w:ilvl w:val="1"/>
+          <w:numId w:val="7"/>
+        </w:numPr>
+        <w:ind w:left="1440" w:hanging="359"/>
+        <w:contextualSpacing w:val="1"/>
+        <w:rPr/>
+      </w:pPr>
+      <w:r>
+        <w:rPr>
+          <w:rtl w:val="0"/>
+        </w:rPr>
+        <w:t xml:space="preserve">Receive Diversity: Maximum Ratio Combining block  (</w:t>
+      </w:r>
       <w:r>
         <w:rPr>
           <w:b w:val="1"/>
-          <w:sz w:val="24"/>
-          <w:rtl w:val="0"/>
-        </w:rPr>
-        <w:t xml:space="preserve">Benefits of this project : </w:t>
-      </w:r>
-    </w:p>
-    <w:p>
-      <w:pPr>
-        <w:contextualSpacing w:val="0"/>
-      </w:pPr>
-      <w:r>
-        <w:rPr>
-          <w:rtl w:val="0"/>
-        </w:rPr>
-      </w:r>
-    </w:p>
-    <w:p>
-      <w:pPr>
-        <w:contextualSpacing w:val="0"/>
-      </w:pPr>
+          <w:rtl w:val="0"/>
+        </w:rPr>
+        <w:t xml:space="preserve">Phase 3</w:t>
+      </w:r>
+      <w:r>
+        <w:rPr>
+          <w:rtl w:val="0"/>
+        </w:rPr>
+        <w:t xml:space="preserve">)</w:t>
+      </w:r>
+    </w:p>
+    <w:p>
+      <w:pPr>
+        <w:widowControl w:val="0"/>
+        <w:numPr>
+          <w:ilvl w:val="2"/>
+          <w:numId w:val="7"/>
+        </w:numPr>
+        <w:ind w:left="2160" w:hanging="359"/>
+        <w:contextualSpacing w:val="1"/>
+        <w:rPr/>
+      </w:pPr>
+      <w:r>
+        <w:rPr>
+          <w:rtl w:val="0"/>
+        </w:rPr>
+        <w:t xml:space="preserve">qa_mrc_combiner_cc.py and mrc_combiner_cc_impl.cc</w:t>
+      </w:r>
+    </w:p>
+    <w:p>
+      <w:pPr>
+        <w:widowControl w:val="0"/>
+        <w:ind w:left="1440" w:firstLine="0"/>
+        <w:contextualSpacing w:val="0"/>
+      </w:pPr>
+      <w:r>
+        <w:rPr>
+          <w:rtl w:val="0"/>
+        </w:rPr>
+        <w:t xml:space="preserve">           </w:t>
+      </w:r>
       <w:r>
         <w:rPr>
           <w:b w:val="1"/>
-          <w:sz w:val="24"/>
-          <w:rtl w:val="0"/>
-        </w:rPr>
-        <w:tab/>
-      </w:r>
-      <w:r>
-        <w:rPr>
-          <w:rtl w:val="0"/>
-        </w:rPr>
-        <w:t xml:space="preserve">MIMO is a key technology for modern wireless standards providing enhanced data rates, high reliability even under the condition of interference. Hence to support both research and real-world systems, we need to build wireless testbeds using appropriate hardware and software tools. GNU Radio is a popular software framework to develop experimental wireless testbeds among research community. Currently there is no stable gr-MIMO module present in current versions of GNU Radio. Through this project, GNU radio users will get benefit of new gr-MIMO module which will help them to build their own wireless testbed on MIMO technology and to practically analyze the features of MIMO. </w:t>
-      </w:r>
-    </w:p>
-    <w:p>
-      <w:pPr>
-        <w:contextualSpacing w:val="0"/>
-      </w:pPr>
-      <w:r>
-        <w:rPr>
-          <w:rtl w:val="0"/>
-        </w:rPr>
-      </w:r>
-    </w:p>
-    <w:p>
-      <w:pPr>
-        <w:keepNext w:val="0"/>
-        <w:keepLines w:val="0"/>
-        <w:widowControl w:val="1"/>
-        <w:spacing w:lineRule="auto" w:after="0" w:line="276" w:before="0"/>
-        <w:ind w:left="0" w:firstLine="0" w:right="0"/>
-        <w:contextualSpacing w:val="0"/>
-        <w:jc w:val="left"/>
-      </w:pPr>
-      <w:r>
-        <w:rPr>
-          <w:b w:val="1"/>
-          <w:sz w:val="24"/>
-          <w:rtl w:val="0"/>
-        </w:rPr>
-        <w:t xml:space="preserve">Deliverables:</w:t>
-      </w:r>
-    </w:p>
-    <w:p>
-      <w:pPr>
-        <w:keepNext w:val="0"/>
-        <w:keepLines w:val="0"/>
-        <w:widowControl w:val="1"/>
-        <w:spacing w:lineRule="auto" w:after="0" w:line="276" w:before="0"/>
-        <w:ind w:left="0" w:firstLine="0" w:right="0"/>
-        <w:contextualSpacing w:val="0"/>
-        <w:jc w:val="left"/>
-      </w:pPr>
-      <w:r>
-        <w:rPr>
-          <w:rtl w:val="0"/>
-        </w:rPr>
-      </w:r>
-    </w:p>
-    <w:p>
-      <w:pPr>
-        <w:keepNext w:val="0"/>
-        <w:keepLines w:val="0"/>
-        <w:widowControl w:val="1"/>
-        <w:spacing w:lineRule="auto" w:after="0" w:line="276" w:before="0"/>
-        <w:ind w:left="0" w:firstLine="0" w:right="0"/>
-        <w:contextualSpacing w:val="0"/>
-        <w:jc w:val="left"/>
-      </w:pPr>
-      <w:r>
-        <w:rPr>
-          <w:rtl w:val="0"/>
-        </w:rPr>
-        <w:t xml:space="preserve">For GSoC 14, an out-of-tree module ‘gr-MIMO’ will be created using gr-modtool script. For each block, Quality Assurance(QA) test code in python will be developed. Actual algorithm will be implemented in C++ file. Phase wise deliverables (including blocks and corresponding code files  that will be developed) are mentioned below.</w:t>
-      </w:r>
-    </w:p>
-    <w:p>
-      <w:pPr>
-        <w:keepNext w:val="0"/>
-        <w:keepLines w:val="0"/>
-        <w:widowControl w:val="1"/>
-        <w:spacing w:lineRule="auto" w:after="0" w:line="276" w:before="0"/>
-        <w:ind w:left="0" w:firstLine="0" w:right="0"/>
-        <w:contextualSpacing w:val="0"/>
-        <w:jc w:val="left"/>
-      </w:pPr>
-      <w:r>
-        <w:rPr>
-          <w:rtl w:val="0"/>
-        </w:rPr>
+          <w:rtl w:val="0"/>
+        </w:rPr>
+        <w:t xml:space="preserve">                </w:t>
+      </w:r>
+      <w:r>
+        <w:rPr>
+          <w:rtl w:val="0"/>
+        </w:rPr>
+        <w:t xml:space="preserve">                                           </w:t>
       </w:r>
     </w:p>
     <w:p>
@@ -5050,7 +5119,7 @@
         <w:widowControl w:val="1"/>
         <w:numPr>
           <w:ilvl w:val="0"/>
-          <w:numId w:val="8"/>
+          <w:numId w:val="7"/>
         </w:numPr>
         <w:spacing w:lineRule="auto" w:after="0" w:line="276" w:before="0"/>
         <w:ind w:left="720" w:right="0" w:hanging="359"/>
@@ -5062,20 +5131,20 @@
         <w:rPr>
           <w:rtl w:val="0"/>
         </w:rPr>
-        <w:t xml:space="preserve">Channel Estimator block (</w:t>
+        <w:t xml:space="preserve">Spatial Multiplexing Techniques for MIMO (</w:t>
       </w:r>
       <w:r>
         <w:rPr>
           <w:b w:val="1"/>
           <w:rtl w:val="0"/>
         </w:rPr>
-        <w:t xml:space="preserve">Phase 1</w:t>
-      </w:r>
-      <w:r>
-        <w:rPr>
-          <w:rtl w:val="0"/>
-        </w:rPr>
-        <w:t xml:space="preserve">) : </w:t>
+        <w:t xml:space="preserve">Phase 4</w:t>
+      </w:r>
+      <w:r>
+        <w:rPr>
+          <w:rtl w:val="0"/>
+        </w:rPr>
+        <w:t xml:space="preserve">)</w:t>
       </w:r>
     </w:p>
     <w:p>
@@ -5084,11 +5153,30 @@
         <w:keepLines w:val="0"/>
         <w:widowControl w:val="1"/>
         <w:numPr>
-          <w:ilvl w:val="2"/>
-          <w:numId w:val="8"/>
+          <w:ilvl w:val="1"/>
+          <w:numId w:val="7"/>
         </w:numPr>
         <w:spacing w:lineRule="auto" w:after="0" w:line="276" w:before="0"/>
-        <w:ind w:left="2160" w:right="0" w:hanging="359"/>
+        <w:ind w:left="1440" w:right="0" w:hanging="359"/>
+        <w:contextualSpacing w:val="1"/>
+        <w:jc w:val="left"/>
+        <w:rPr/>
+      </w:pPr>
+      <w:r>
+        <w:rPr>
+          <w:rtl w:val="0"/>
+        </w:rPr>
+        <w:t xml:space="preserve">Spatial stream generator block for transmitter</w:t>
+      </w:r>
+    </w:p>
+    <w:p>
+      <w:pPr>
+        <w:widowControl w:val="0"/>
+        <w:numPr>
+          <w:ilvl w:val="2"/>
+          <w:numId w:val="7"/>
+        </w:numPr>
+        <w:ind w:left="2160" w:hanging="359"/>
         <w:contextualSpacing w:val="1"/>
         <w:rPr/>
       </w:pPr>
@@ -5096,47 +5184,19 @@
         <w:rPr>
           <w:rtl w:val="0"/>
         </w:rPr>
-        <w:t xml:space="preserve">qa_least_square_cc.py and least_square_cc_impl.cc</w:t>
-      </w:r>
-    </w:p>
-    <w:p>
-      <w:pPr>
-        <w:keepNext w:val="0"/>
-        <w:keepLines w:val="0"/>
-        <w:widowControl w:val="1"/>
-        <w:spacing w:lineRule="auto" w:after="0" w:line="276" w:before="0"/>
-        <w:ind w:left="720" w:firstLine="0" w:right="0"/>
-        <w:contextualSpacing w:val="0"/>
-        <w:rPr/>
-      </w:pPr>
-      <w:r>
-        <w:rPr>
-          <w:rtl w:val="0"/>
-        </w:rPr>
-      </w:r>
-    </w:p>
-    <w:p>
-      <w:pPr>
-        <w:numPr>
-          <w:ilvl w:val="0"/>
-          <w:numId w:val="8"/>
-        </w:numPr>
-        <w:ind w:left="720" w:hanging="359"/>
-        <w:contextualSpacing w:val="1"/>
-        <w:rPr/>
-      </w:pPr>
-      <w:r>
-        <w:rPr>
-          <w:rtl w:val="0"/>
-        </w:rPr>
-        <w:t xml:space="preserve">Antenna Diversity Techniques for MIMO </w:t>
+        <w:t xml:space="preserve">qa_stream_generator_cc.py and stream_generator_cc_impl.cc</w:t>
+      </w:r>
+      <w:r>
+        <w:rPr>
+          <w:rtl w:val="0"/>
+        </w:rPr>
       </w:r>
     </w:p>
     <w:p>
       <w:pPr>
         <w:numPr>
           <w:ilvl w:val="1"/>
-          <w:numId w:val="8"/>
+          <w:numId w:val="7"/>
         </w:numPr>
         <w:ind w:left="1440" w:hanging="359"/>
         <w:contextualSpacing w:val="1"/>
@@ -5146,27 +5206,14 @@
         <w:rPr>
           <w:rtl w:val="0"/>
         </w:rPr>
-        <w:t xml:space="preserve">Transmit Diversity: Alamouti Space Time Code block (</w:t>
-      </w:r>
-      <w:r>
-        <w:rPr>
-          <w:b w:val="1"/>
-          <w:rtl w:val="0"/>
-        </w:rPr>
-        <w:t xml:space="preserve">Phase 2</w:t>
-      </w:r>
-      <w:r>
-        <w:rPr>
-          <w:rtl w:val="0"/>
-        </w:rPr>
-        <w:t xml:space="preserve">)</w:t>
+        <w:t xml:space="preserve">Zero Force Receiver block for receiver</w:t>
       </w:r>
     </w:p>
     <w:p>
       <w:pPr>
         <w:numPr>
           <w:ilvl w:val="2"/>
-          <w:numId w:val="8"/>
+          <w:numId w:val="7"/>
         </w:numPr>
         <w:ind w:left="2160" w:hanging="359"/>
         <w:contextualSpacing w:val="1"/>
@@ -5176,99 +5223,23 @@
         <w:rPr>
           <w:rtl w:val="0"/>
         </w:rPr>
-        <w:t xml:space="preserve">qa_alamouti_tx_cc.py and alamouti_tx_cc_impl.cc</w:t>
-      </w:r>
-    </w:p>
-    <w:p>
-      <w:pPr>
-        <w:widowControl w:val="0"/>
-        <w:numPr>
-          <w:ilvl w:val="2"/>
-          <w:numId w:val="8"/>
-        </w:numPr>
-        <w:ind w:left="2160" w:hanging="359"/>
-        <w:contextualSpacing w:val="1"/>
-        <w:rPr/>
-      </w:pPr>
-      <w:r>
-        <w:rPr>
-          <w:rtl w:val="0"/>
-        </w:rPr>
-        <w:t xml:space="preserve">qa_alamouti_rx_cc.py and alamouti_rx_cc_impl.cc </w:t>
-      </w:r>
-    </w:p>
-    <w:p>
-      <w:pPr>
-        <w:numPr>
-          <w:ilvl w:val="1"/>
-          <w:numId w:val="8"/>
-        </w:numPr>
-        <w:ind w:left="1440" w:hanging="359"/>
-        <w:contextualSpacing w:val="1"/>
-        <w:rPr/>
-      </w:pPr>
-      <w:r>
-        <w:rPr>
-          <w:rtl w:val="0"/>
-        </w:rPr>
-        <w:t xml:space="preserve">Receive Diversity: Maximum Ratio Combining block  (</w:t>
-      </w:r>
-      <w:r>
-        <w:rPr>
-          <w:b w:val="1"/>
-          <w:rtl w:val="0"/>
-        </w:rPr>
-        <w:t xml:space="preserve">Phase 3</w:t>
-      </w:r>
-      <w:r>
-        <w:rPr>
-          <w:rtl w:val="0"/>
-        </w:rPr>
-        <w:t xml:space="preserve">)</w:t>
-      </w:r>
-    </w:p>
-    <w:p>
-      <w:pPr>
-        <w:widowControl w:val="0"/>
-        <w:numPr>
-          <w:ilvl w:val="2"/>
-          <w:numId w:val="8"/>
-        </w:numPr>
-        <w:ind w:left="2160" w:hanging="359"/>
-        <w:contextualSpacing w:val="1"/>
-        <w:rPr/>
-      </w:pPr>
-      <w:r>
-        <w:rPr>
-          <w:rtl w:val="0"/>
-        </w:rPr>
-        <w:t xml:space="preserve">qa_mrc_combiner_cc.py and mrc_combiner_cc_impl.cc</w:t>
-      </w:r>
-    </w:p>
-    <w:p>
-      <w:pPr>
-        <w:widowControl w:val="0"/>
-        <w:ind w:left="1440" w:firstLine="0"/>
-        <w:contextualSpacing w:val="0"/>
-      </w:pPr>
-      <w:r>
-        <w:rPr>
-          <w:rtl w:val="0"/>
-        </w:rPr>
-        <w:t xml:space="preserve">           </w:t>
-      </w:r>
-      <w:r>
-        <w:rPr>
-          <w:b w:val="1"/>
-          <w:rtl w:val="0"/>
-        </w:rPr>
-        <w:t xml:space="preserve">                </w:t>
-      </w:r>
-      <w:r>
-        <w:rPr>
-          <w:rtl w:val="0"/>
-        </w:rPr>
-        <w:t xml:space="preserve">                                           </w:t>
+        <w:t xml:space="preserve">qa_zeroforcing_rx_cc.py and zeroforcing_rx_cc_impl.cc.</w:t>
+      </w:r>
+    </w:p>
+    <w:p>
+      <w:pPr>
+        <w:keepNext w:val="0"/>
+        <w:keepLines w:val="0"/>
+        <w:widowControl w:val="1"/>
+        <w:spacing w:lineRule="auto" w:after="0" w:line="276" w:before="0"/>
+        <w:ind w:left="720" w:firstLine="0" w:right="0"/>
+        <w:contextualSpacing w:val="0"/>
+        <w:jc w:val="left"/>
+      </w:pPr>
+      <w:r>
+        <w:rPr>
+          <w:rtl w:val="0"/>
+        </w:rPr>
       </w:r>
     </w:p>
     <w:p>
@@ -5278,7 +5249,7 @@
         <w:widowControl w:val="1"/>
         <w:numPr>
           <w:ilvl w:val="0"/>
-          <w:numId w:val="8"/>
+          <w:numId w:val="7"/>
         </w:numPr>
         <w:spacing w:lineRule="auto" w:after="0" w:line="276" w:before="0"/>
         <w:ind w:left="720" w:right="0" w:hanging="359"/>
@@ -5290,14 +5261,14 @@
         <w:rPr>
           <w:rtl w:val="0"/>
         </w:rPr>
-        <w:t xml:space="preserve">Spatial Multiplexing Techniques for MIMO (</w:t>
+        <w:t xml:space="preserve">MIMO Beamforming (</w:t>
       </w:r>
       <w:r>
         <w:rPr>
           <w:b w:val="1"/>
           <w:rtl w:val="0"/>
         </w:rPr>
-        <w:t xml:space="preserve">Phase 4</w:t>
+        <w:t xml:space="preserve">Phase 5</w:t>
       </w:r>
       <w:r>
         <w:rPr>
@@ -5313,7 +5284,7 @@
         <w:widowControl w:val="1"/>
         <w:numPr>
           <w:ilvl w:val="1"/>
-          <w:numId w:val="8"/>
+          <w:numId w:val="7"/>
         </w:numPr>
         <w:spacing w:lineRule="auto" w:after="0" w:line="276" w:before="0"/>
         <w:ind w:left="1440" w:right="0" w:hanging="359"/>
@@ -5325,7 +5296,7 @@
         <w:rPr>
           <w:rtl w:val="0"/>
         </w:rPr>
-        <w:t xml:space="preserve">Spatial stream generator block for transmitter</w:t>
+        <w:t xml:space="preserve">SVD Beamformer block for transmitter and receiver</w:t>
       </w:r>
     </w:p>
     <w:p>
@@ -5333,7 +5304,7 @@
         <w:widowControl w:val="0"/>
         <w:numPr>
           <w:ilvl w:val="2"/>
-          <w:numId w:val="8"/>
+          <w:numId w:val="7"/>
         </w:numPr>
         <w:ind w:left="2160" w:hanging="359"/>
         <w:contextualSpacing w:val="1"/>
@@ -5343,36 +5314,15 @@
         <w:rPr>
           <w:rtl w:val="0"/>
         </w:rPr>
-        <w:t xml:space="preserve">qa_stream_generator_cc.py and stream_generator_cc_impl.cc</w:t>
-      </w:r>
-      <w:r>
-        <w:rPr>
-          <w:rtl w:val="0"/>
-        </w:rPr>
-      </w:r>
-    </w:p>
-    <w:p>
-      <w:pPr>
-        <w:numPr>
-          <w:ilvl w:val="1"/>
-          <w:numId w:val="8"/>
-        </w:numPr>
-        <w:ind w:left="1440" w:hanging="359"/>
-        <w:contextualSpacing w:val="1"/>
-        <w:rPr/>
-      </w:pPr>
-      <w:r>
-        <w:rPr>
-          <w:rtl w:val="0"/>
-        </w:rPr>
-        <w:t xml:space="preserve">Zero Force Receiver block for receiver</w:t>
-      </w:r>
-    </w:p>
-    <w:p>
-      <w:pPr>
+        <w:t xml:space="preserve">qa_svd_beamformer_tx_cc.py and svd_beamformer_tx_cc_impl.cc </w:t>
+      </w:r>
+    </w:p>
+    <w:p>
+      <w:pPr>
+        <w:widowControl w:val="0"/>
         <w:numPr>
           <w:ilvl w:val="2"/>
-          <w:numId w:val="8"/>
+          <w:numId w:val="7"/>
         </w:numPr>
         <w:ind w:left="2160" w:hanging="359"/>
         <w:contextualSpacing w:val="1"/>
@@ -5382,115 +5332,6 @@
         <w:rPr>
           <w:rtl w:val="0"/>
         </w:rPr>
-        <w:t xml:space="preserve">qa_zeroforcing_rx_cc.py and zeroforcing_rx_cc_impl.cc.</w:t>
-      </w:r>
-    </w:p>
-    <w:p>
-      <w:pPr>
-        <w:keepNext w:val="0"/>
-        <w:keepLines w:val="0"/>
-        <w:widowControl w:val="1"/>
-        <w:spacing w:lineRule="auto" w:after="0" w:line="276" w:before="0"/>
-        <w:ind w:left="720" w:firstLine="0" w:right="0"/>
-        <w:contextualSpacing w:val="0"/>
-        <w:jc w:val="left"/>
-      </w:pPr>
-      <w:r>
-        <w:rPr>
-          <w:rtl w:val="0"/>
-        </w:rPr>
-      </w:r>
-    </w:p>
-    <w:p>
-      <w:pPr>
-        <w:keepNext w:val="0"/>
-        <w:keepLines w:val="0"/>
-        <w:widowControl w:val="1"/>
-        <w:numPr>
-          <w:ilvl w:val="0"/>
-          <w:numId w:val="8"/>
-        </w:numPr>
-        <w:spacing w:lineRule="auto" w:after="0" w:line="276" w:before="0"/>
-        <w:ind w:left="720" w:right="0" w:hanging="359"/>
-        <w:contextualSpacing w:val="1"/>
-        <w:jc w:val="left"/>
-        <w:rPr/>
-      </w:pPr>
-      <w:r>
-        <w:rPr>
-          <w:rtl w:val="0"/>
-        </w:rPr>
-        <w:t xml:space="preserve">MIMO Beamforming (</w:t>
-      </w:r>
-      <w:r>
-        <w:rPr>
-          <w:b w:val="1"/>
-          <w:rtl w:val="0"/>
-        </w:rPr>
-        <w:t xml:space="preserve">Phase 5</w:t>
-      </w:r>
-      <w:r>
-        <w:rPr>
-          <w:rtl w:val="0"/>
-        </w:rPr>
-        <w:t xml:space="preserve">)</w:t>
-      </w:r>
-    </w:p>
-    <w:p>
-      <w:pPr>
-        <w:keepNext w:val="0"/>
-        <w:keepLines w:val="0"/>
-        <w:widowControl w:val="1"/>
-        <w:numPr>
-          <w:ilvl w:val="1"/>
-          <w:numId w:val="8"/>
-        </w:numPr>
-        <w:spacing w:lineRule="auto" w:after="0" w:line="276" w:before="0"/>
-        <w:ind w:left="1440" w:right="0" w:hanging="359"/>
-        <w:contextualSpacing w:val="1"/>
-        <w:jc w:val="left"/>
-        <w:rPr/>
-      </w:pPr>
-      <w:r>
-        <w:rPr>
-          <w:rtl w:val="0"/>
-        </w:rPr>
-        <w:t xml:space="preserve">SVD Beamformer block for transmitter and receiver</w:t>
-      </w:r>
-    </w:p>
-    <w:p>
-      <w:pPr>
-        <w:widowControl w:val="0"/>
-        <w:numPr>
-          <w:ilvl w:val="2"/>
-          <w:numId w:val="8"/>
-        </w:numPr>
-        <w:ind w:left="2160" w:hanging="359"/>
-        <w:contextualSpacing w:val="1"/>
-        <w:rPr/>
-      </w:pPr>
-      <w:r>
-        <w:rPr>
-          <w:rtl w:val="0"/>
-        </w:rPr>
-        <w:t xml:space="preserve">qa_svd_beamformer_tx_cc.py and svd_beamformer_tx_cc_impl.cc </w:t>
-      </w:r>
-    </w:p>
-    <w:p>
-      <w:pPr>
-        <w:widowControl w:val="0"/>
-        <w:numPr>
-          <w:ilvl w:val="2"/>
-          <w:numId w:val="8"/>
-        </w:numPr>
-        <w:ind w:left="2160" w:hanging="359"/>
-        <w:contextualSpacing w:val="1"/>
-        <w:rPr/>
-      </w:pPr>
-      <w:r>
-        <w:rPr>
-          <w:rtl w:val="0"/>
-        </w:rPr>
         <w:t xml:space="preserve">qa_svd_beamformer_rx_cc.py and svd_beamformer_rx_cc_impl.cc.</w:t>
       </w:r>
       <w:r>
@@ -5549,54 +5390,6 @@
           <w:rtl w:val="0"/>
         </w:rPr>
         <w:t xml:space="preserve">Due to time constraint, some blocks will be developed in future after summer of code and will be shared to community. The below are such blocks</w:t>
-      </w:r>
-    </w:p>
-    <w:p>
-      <w:pPr>
-        <w:keepNext w:val="0"/>
-        <w:keepLines w:val="0"/>
-        <w:widowControl w:val="1"/>
-        <w:numPr>
-          <w:ilvl w:val="0"/>
-          <w:numId w:val="4"/>
-        </w:numPr>
-        <w:spacing w:lineRule="auto" w:after="0" w:line="276" w:before="0"/>
-        <w:ind w:left="1440" w:right="0" w:hanging="359"/>
-        <w:contextualSpacing w:val="1"/>
-        <w:jc w:val="left"/>
-        <w:rPr>
-          <w:u w:val="none"/>
-        </w:rPr>
-      </w:pPr>
-      <w:r>
-        <w:rPr>
-          <w:rtl w:val="0"/>
-        </w:rPr>
-        <w:t xml:space="preserve">MMSE Channel Estimation block</w:t>
-      </w:r>
-    </w:p>
-    <w:p>
-      <w:pPr>
-        <w:keepNext w:val="0"/>
-        <w:keepLines w:val="0"/>
-        <w:widowControl w:val="1"/>
-        <w:numPr>
-          <w:ilvl w:val="0"/>
-          <w:numId w:val="4"/>
-        </w:numPr>
-        <w:spacing w:lineRule="auto" w:after="0" w:line="276" w:before="0"/>
-        <w:ind w:left="1440" w:right="0" w:hanging="359"/>
-        <w:contextualSpacing w:val="1"/>
-        <w:jc w:val="left"/>
-        <w:rPr>
-          <w:u w:val="none"/>
-        </w:rPr>
-      </w:pPr>
-      <w:r>
-        <w:rPr>
-          <w:rtl w:val="0"/>
-        </w:rPr>
-        <w:t xml:space="preserve">Minimum Mean Squared Error detector block for receiver(Spatial Multiplexing)</w:t>
       </w:r>
     </w:p>
     <w:p>
@@ -5612,13 +5405,39 @@
         <w:ind w:left="1440" w:right="0" w:hanging="359"/>
         <w:contextualSpacing w:val="1"/>
         <w:jc w:val="left"/>
-        <w:rPr/>
-      </w:pPr>
-      <w:r>
-        <w:rPr>
-          <w:rtl w:val="0"/>
-        </w:rPr>
-        <w:t xml:space="preserve">OSTBC generalized space time code block for transmitter(Transmit Diversity)</w:t>
+        <w:rPr>
+          <w:u w:val="none"/>
+        </w:rPr>
+      </w:pPr>
+      <w:r>
+        <w:rPr>
+          <w:rtl w:val="0"/>
+        </w:rPr>
+        <w:t xml:space="preserve">MMSE Channel Estimation block</w:t>
+      </w:r>
+    </w:p>
+    <w:p>
+      <w:pPr>
+        <w:keepNext w:val="0"/>
+        <w:keepLines w:val="0"/>
+        <w:widowControl w:val="1"/>
+        <w:numPr>
+          <w:ilvl w:val="0"/>
+          <w:numId w:val="3"/>
+        </w:numPr>
+        <w:spacing w:lineRule="auto" w:after="0" w:line="276" w:before="0"/>
+        <w:ind w:left="1440" w:right="0" w:hanging="359"/>
+        <w:contextualSpacing w:val="1"/>
+        <w:jc w:val="left"/>
+        <w:rPr>
+          <w:u w:val="none"/>
+        </w:rPr>
+      </w:pPr>
+      <w:r>
+        <w:rPr>
+          <w:rtl w:val="0"/>
+        </w:rPr>
+        <w:t xml:space="preserve">Minimum Mean Squared Error detector block for receiver(Spatial Multiplexing)</w:t>
       </w:r>
     </w:p>
     <w:p>
@@ -5641,36 +5460,18 @@
           <w:sz w:val="24"/>
           <w:rtl w:val="0"/>
         </w:rPr>
-        <w:t xml:space="preserve">Milestones</w:t>
-      </w:r>
-      <w:r>
-        <w:rPr>
-          <w:b w:val="1"/>
-          <w:sz w:val="24"/>
-          <w:rtl w:val="0"/>
-        </w:rPr>
-        <w:t xml:space="preserve">:</w:t>
-      </w:r>
-    </w:p>
-    <w:p>
-      <w:pPr>
-        <w:contextualSpacing w:val="0"/>
-      </w:pPr>
-      <w:r>
-        <w:rPr>
-          <w:rtl w:val="0"/>
-        </w:rPr>
-      </w:r>
-    </w:p>
-    <w:p>
-      <w:pPr>
-        <w:contextualSpacing w:val="0"/>
-      </w:pPr>
-      <w:r>
-        <w:rPr>
-          <w:rtl w:val="0"/>
-        </w:rPr>
-        <w:t xml:space="preserve">A preliminary timetable will be presented here, but the schedule is likely to change during GSoC 2014 after initial discussions with my mentors.</w:t>
+        <w:t xml:space="preserve">Milestones:</w:t>
+      </w:r>
+    </w:p>
+    <w:p>
+      <w:pPr>
+        <w:contextualSpacing w:val="0"/>
+      </w:pPr>
+      <w:r>
+        <w:rPr>
+          <w:rtl w:val="0"/>
+        </w:rPr>
+        <w:t xml:space="preserve">A preliminary timetable will be presented here, but the schedule is likely to change during GSoC 2014 after initial discussions with my mentor.</w:t>
       </w:r>
     </w:p>
     <w:p>
@@ -5687,7 +5488,7 @@
       <w:pPr>
         <w:numPr>
           <w:ilvl w:val="0"/>
-          <w:numId w:val="5"/>
+          <w:numId w:val="4"/>
         </w:numPr>
         <w:ind w:left="720" w:hanging="359"/>
         <w:contextualSpacing w:val="1"/>
@@ -5745,7 +5546,6 @@
     <w:p>
       <w:pPr>
         <w:contextualSpacing w:val="0"/>
-        <w:rPr/>
       </w:pPr>
       <w:r>
         <w:rPr>
@@ -5786,7 +5586,6 @@
     <w:p>
       <w:pPr>
         <w:contextualSpacing w:val="0"/>
-        <w:rPr/>
       </w:pPr>
       <w:r>
         <w:rPr>
@@ -6045,16 +5844,6 @@
       </w:pPr>
       <w:r>
         <w:rPr>
-          <w:rtl w:val="0"/>
-        </w:rPr>
-      </w:r>
-    </w:p>
-    <w:p>
-      <w:pPr>
-        <w:contextualSpacing w:val="0"/>
-      </w:pPr>
-      <w:r>
-        <w:rPr>
           <w:b w:val="1"/>
           <w:sz w:val="24"/>
           <w:rtl w:val="0"/>
@@ -6096,7 +5885,6 @@
     <w:p>
       <w:pPr>
         <w:contextualSpacing w:val="0"/>
-        <w:rPr/>
       </w:pPr>
       <w:r>
         <w:rPr>
@@ -6123,7 +5911,7 @@
         <w:rPr>
           <w:rtl w:val="0"/>
         </w:rPr>
-        <w:t xml:space="preserve">I am very passionate about open source and am using it for my daily activities. I am working on GNU radio after I joined MS program and did a lot of basic experiments with GNU radio. My current lab project is on Cognitive Cellular Network which</w:t>
+        <w:t xml:space="preserve">I am very passionate about open source and am using it for my daily activities. I am working on GNU Radio after I joined MS program and did a lot of basic experiments with GNU radio. My current lab project is on Cognitive Cellular Network which</w:t>
       </w:r>
       <w:r>
         <w:rPr>
@@ -6330,7 +6118,7 @@
       <w:pPr>
         <w:contextualSpacing w:val="0"/>
       </w:pPr>
-      <w:hyperlink r:id="rId59">
+      <w:hyperlink r:id="rId60">
         <w:r>
           <w:rPr>
             <w:color w:val="1155cc"/>
@@ -6361,16 +6149,6 @@
     </w:p>
     <w:p>
       <w:pPr>
-        <w:contextualSpacing w:val="0"/>
-      </w:pPr>
-      <w:r>
-        <w:rPr>
-          <w:rtl w:val="0"/>
-        </w:rPr>
-      </w:r>
-    </w:p>
-    <w:p>
-      <w:pPr>
         <w:keepNext w:val="0"/>
         <w:keepLines w:val="0"/>
         <w:widowControl w:val="1"/>
@@ -6383,54 +6161,42 @@
         <w:rPr>
           <w:rtl w:val="0"/>
         </w:rPr>
-        <w:t xml:space="preserve">[1]  M. Biguesh and A. Gershman, </w:t>
-      </w:r>
-      <w:hyperlink r:id="rId60">
-        <w:r>
-          <w:rPr>
-            <w:rtl w:val="0"/>
-          </w:rPr>
-          <w:t xml:space="preserve">Training-based MIMO channel estimation: a study of estimator tradeoffs and optimal training signals</w:t>
-        </w:r>
-      </w:hyperlink>
-      <w:r>
-        <w:rPr>
-          <w:rtl w:val="0"/>
-        </w:rPr>
-        <w:t xml:space="preserve">, IEEE Transactions on Signal Processing, vol 54, pp. 884-893, 2006.</w:t>
-      </w:r>
-    </w:p>
-    <w:p>
-      <w:pPr>
-        <w:contextualSpacing w:val="0"/>
-        <w:rPr/>
-      </w:pPr>
-      <w:r>
-        <w:rPr>
-          <w:rtl w:val="0"/>
-        </w:rPr>
-        <w:t xml:space="preserve">[2] S.M. Alamouti (October 1998). "A simple transmit diversity technique for wireless communications". IEEE Journal on Selected Areas in Communications 16 (8): 1451–1458. </w:t>
+        <w:t xml:space="preserve">[1]</w:t>
       </w:r>
       <w:hyperlink r:id="rId61">
         <w:r>
           <w:rPr>
+            <w:color w:val="1155cc"/>
+            <w:u w:val="single"/>
             <w:rtl w:val="0"/>
           </w:rPr>
-          <w:t xml:space="preserve">doi</w:t>
+          <w:t xml:space="preserve"> http://en.wikipedia.org/wiki/Channel_state_information</w:t>
         </w:r>
       </w:hyperlink>
       <w:r>
         <w:rPr>
           <w:rtl w:val="0"/>
         </w:rPr>
-        <w:t xml:space="preserve">:</w:t>
+      </w:r>
+    </w:p>
+    <w:p>
+      <w:pPr>
+        <w:contextualSpacing w:val="0"/>
+      </w:pPr>
+      <w:r>
+        <w:rPr>
+          <w:rtl w:val="0"/>
+        </w:rPr>
+        <w:t xml:space="preserve">[2] </w:t>
       </w:r>
       <w:hyperlink r:id="rId62">
         <w:r>
           <w:rPr>
+            <w:color w:val="1155cc"/>
+            <w:u w:val="single"/>
             <w:rtl w:val="0"/>
           </w:rPr>
-          <w:t xml:space="preserve">10.1109/49.730453</w:t>
+          <w:t xml:space="preserve">http://www.dsplog.com/2008/10/16/alamouti-stbc/</w:t>
         </w:r>
       </w:hyperlink>
       <w:r>
@@ -6442,14 +6208,49 @@
     <w:p>
       <w:pPr>
         <w:contextualSpacing w:val="0"/>
-        <w:rPr/>
-      </w:pPr>
-      <w:r>
-        <w:rPr>
-          <w:rtl w:val="0"/>
-        </w:rPr>
-        <w:t xml:space="preserve">[3] http://en.wikipedia.org/wiki/Maximal-ratio_combining</w:t>
-      </w:r>
+      </w:pPr>
+      <w:r>
+        <w:rPr>
+          <w:rtl w:val="0"/>
+        </w:rPr>
+        <w:t xml:space="preserve">[3] </w:t>
+      </w:r>
+      <w:hyperlink r:id="rId63">
+        <w:r>
+          <w:rPr>
+            <w:color w:val="1155cc"/>
+            <w:u w:val="single"/>
+            <w:rtl w:val="0"/>
+          </w:rPr>
+          <w:t xml:space="preserve">http://en.wikipedia.org/wiki/Maximal-ratio_combining</w:t>
+        </w:r>
+      </w:hyperlink>
+      <w:r>
+        <w:rPr>
+          <w:rtl w:val="0"/>
+        </w:rPr>
+      </w:r>
+    </w:p>
+    <w:p>
+      <w:pPr>
+        <w:contextualSpacing w:val="0"/>
+      </w:pPr>
+      <w:r>
+        <w:rPr>
+          <w:rtl w:val="0"/>
+        </w:rPr>
+        <w:t xml:space="preserve">[4] </w:t>
+      </w:r>
+      <w:hyperlink r:id="rId64">
+        <w:r>
+          <w:rPr>
+            <w:color w:val="1155cc"/>
+            <w:u w:val="single"/>
+            <w:rtl w:val="0"/>
+          </w:rPr>
+          <w:t xml:space="preserve">http://www.dsplog.com/2008/09/28/maximal-ratio-combining/</w:t>
+        </w:r>
+      </w:hyperlink>
       <w:r>
         <w:rPr>
           <w:rtl w:val="0"/>
@@ -6470,19 +6271,22 @@
         <w:rPr>
           <w:rtl w:val="0"/>
         </w:rPr>
-        <w:t xml:space="preserve">[4] </w:t>
-      </w:r>
-      <w:r>
-        <w:rPr>
-          <w:rtl w:val="0"/>
-        </w:rPr>
-        <w:t xml:space="preserve">www.ece.ubc.ca/~janm/Lectures/lecture_mimo.pdf</w:t>
-      </w:r>
-      <w:r>
-        <w:rPr>
-          <w:rtl w:val="0"/>
-        </w:rPr>
-        <w:t xml:space="preserve">‎</w:t>
+        <w:t xml:space="preserve">[5] </w:t>
+      </w:r>
+      <w:hyperlink r:id="rId65">
+        <w:r>
+          <w:rPr>
+            <w:color w:val="1155cc"/>
+            <w:u w:val="single"/>
+            <w:rtl w:val="0"/>
+          </w:rPr>
+          <w:t xml:space="preserve">www.ece.ubc.ca/~janm/Lectures/lecture_mimo.pdf‎</w:t>
+        </w:r>
+      </w:hyperlink>
+      <w:r>
+        <w:rPr>
+          <w:rtl w:val="0"/>
+        </w:rPr>
       </w:r>
     </w:p>
     <w:p>
@@ -6499,8 +6303,18 @@
         <w:rPr>
           <w:rtl w:val="0"/>
         </w:rPr>
-        <w:t xml:space="preserve">[5] http://en.wikipedia.org/wiki/Multiple-input_multiple-output_communications.</w:t>
-      </w:r>
+        <w:t xml:space="preserve">[6]</w:t>
+      </w:r>
+      <w:hyperlink r:id="rId66">
+        <w:r>
+          <w:rPr>
+            <w:color w:val="1155cc"/>
+            <w:u w:val="single"/>
+            <w:rtl w:val="0"/>
+          </w:rPr>
+          <w:t xml:space="preserve"> http://nptel.ac.in/courses/117104099/21</w:t>
+        </w:r>
+      </w:hyperlink>
       <w:r>
         <w:rPr>
           <w:rtl w:val="0"/>
@@ -6521,19 +6335,7 @@
         <w:rPr>
           <w:rtl w:val="0"/>
         </w:rPr>
-        <w:t xml:space="preserve">[6] In-Keong Choi; Seong Rag Kim; In-Keong-Choi, "Eigenbeamforming with selection diversity for MIMO-OFDM downlink," </w:t>
-      </w:r>
-      <w:r>
-        <w:rPr>
-          <w:rtl w:val="0"/>
-        </w:rPr>
-        <w:t xml:space="preserve">Vehicular Technology Conference, 2004. VTC2004-Fall. 2004 IEEE 60th</w:t>
-      </w:r>
-      <w:r>
-        <w:rPr>
-          <w:rtl w:val="0"/>
-        </w:rPr>
-        <w:t xml:space="preserve"> , vol.3, no., pp.1806,1810 Vol. 3, 26-29 Sept. 2004</w:t>
+        <w:t xml:space="preserve">[7] In-Keong Choi; Seong Rag Kim; In-Keong-Choi, "Eigenbeamforming with selection diversity for MIMO-OFDM downlink," Vehicular Technology Conference, 2004. VTC2004-Fall. 2004 IEEE 60th , vol.3, no., pp.1806,1810 Vol. 3, 26-29 Sept. 2004</w:t>
       </w:r>
       <w:r>
         <w:rPr>
@@ -6543,6 +6345,35 @@
         </w:rPr>
         <w:t xml:space="preserve">.</w:t>
       </w:r>
+    </w:p>
+    <w:p>
+      <w:pPr>
+        <w:keepNext w:val="0"/>
+        <w:keepLines w:val="0"/>
+        <w:widowControl w:val="1"/>
+        <w:spacing w:lineRule="auto" w:after="0" w:line="276" w:before="0"/>
+        <w:ind w:left="0" w:firstLine="0" w:right="0"/>
+        <w:contextualSpacing w:val="0"/>
+        <w:jc w:val="left"/>
+      </w:pPr>
+      <w:r>
+        <w:rPr>
+          <w:sz w:val="24"/>
+          <w:rtl w:val="0"/>
+        </w:rPr>
+        <w:t xml:space="preserve">[8]</w:t>
+      </w:r>
+      <w:hyperlink r:id="rId67">
+        <w:r>
+          <w:rPr>
+            <w:color w:val="1155cc"/>
+            <w:sz w:val="24"/>
+            <w:u w:val="single"/>
+            <w:rtl w:val="0"/>
+          </w:rPr>
+          <w:t xml:space="preserve"> http://nptel.ac.in/courses/117104099/26</w:t>
+        </w:r>
+      </w:hyperlink>
       <w:r>
         <w:rPr>
           <w:rtl w:val="0"/>
@@ -6896,7 +6727,7 @@
       <w:lvlText w:val="●"/>
       <w:lvlJc w:val="left"/>
       <w:pPr>
-        <w:ind w:left="1440" w:firstLine="1080"/>
+        <w:ind w:left="720" w:firstLine="360"/>
       </w:pPr>
       <w:rPr>
         <w:u w:val="none"/>
@@ -6908,7 +6739,7 @@
       <w:lvlText w:val="○"/>
       <w:lvlJc w:val="left"/>
       <w:pPr>
-        <w:ind w:left="2160" w:firstLine="1800"/>
+        <w:ind w:left="1440" w:firstLine="1080"/>
       </w:pPr>
       <w:rPr>
         <w:u w:val="none"/>
@@ -6920,7 +6751,7 @@
       <w:lvlText w:val="■"/>
       <w:lvlJc w:val="left"/>
       <w:pPr>
-        <w:ind w:left="2880" w:firstLine="2520"/>
+        <w:ind w:left="2160" w:firstLine="1800"/>
       </w:pPr>
       <w:rPr>
         <w:u w:val="none"/>
@@ -6932,7 +6763,7 @@
       <w:lvlText w:val="●"/>
       <w:lvlJc w:val="left"/>
       <w:pPr>
-        <w:ind w:left="3600" w:firstLine="3240"/>
+        <w:ind w:left="2880" w:firstLine="2520"/>
       </w:pPr>
       <w:rPr>
         <w:u w:val="none"/>
@@ -6944,7 +6775,7 @@
       <w:lvlText w:val="○"/>
       <w:lvlJc w:val="left"/>
       <w:pPr>
-        <w:ind w:left="4320" w:firstLine="3960"/>
+        <w:ind w:left="3600" w:firstLine="3240"/>
       </w:pPr>
       <w:rPr>
         <w:u w:val="none"/>
@@ -6956,7 +6787,7 @@
       <w:lvlText w:val="■"/>
       <w:lvlJc w:val="left"/>
       <w:pPr>
-        <w:ind w:left="5040" w:firstLine="4680"/>
+        <w:ind w:left="4320" w:firstLine="3960"/>
       </w:pPr>
       <w:rPr>
         <w:u w:val="none"/>
@@ -6968,7 +6799,7 @@
       <w:lvlText w:val="●"/>
       <w:lvlJc w:val="left"/>
       <w:pPr>
-        <w:ind w:left="5760" w:firstLine="5400"/>
+        <w:ind w:left="5040" w:firstLine="4680"/>
       </w:pPr>
       <w:rPr>
         <w:u w:val="none"/>
@@ -6980,7 +6811,7 @@
       <w:lvlText w:val="○"/>
       <w:lvlJc w:val="left"/>
       <w:pPr>
-        <w:ind w:left="6480" w:firstLine="6120"/>
+        <w:ind w:left="5760" w:firstLine="5400"/>
       </w:pPr>
       <w:rPr>
         <w:u w:val="none"/>
@@ -6992,7 +6823,7 @@
       <w:lvlText w:val="■"/>
       <w:lvlJc w:val="left"/>
       <w:pPr>
-        <w:ind w:left="7200" w:firstLine="6840"/>
+        <w:ind w:left="6480" w:firstLine="6120"/>
       </w:pPr>
       <w:rPr>
         <w:u w:val="none"/>
@@ -7220,116 +7051,6 @@
     </w:lvl>
   </w:abstractNum>
   <w:abstractNum w:abstractNumId="7">
-    <w:lvl w:ilvl="0">
-      <w:start w:val="1"/>
-      <w:numFmt w:val="bullet"/>
-      <w:lvlText w:val="●"/>
-      <w:lvlJc w:val="left"/>
-      <w:pPr>
-        <w:ind w:left="720" w:firstLine="360"/>
-      </w:pPr>
-      <w:rPr>
-        <w:u w:val="none"/>
-      </w:rPr>
-    </w:lvl>
-    <w:lvl w:ilvl="1">
-      <w:start w:val="1"/>
-      <w:numFmt w:val="bullet"/>
-      <w:lvlText w:val="○"/>
-      <w:lvlJc w:val="left"/>
-      <w:pPr>
-        <w:ind w:left="1440" w:firstLine="1080"/>
-      </w:pPr>
-      <w:rPr>
-        <w:u w:val="none"/>
-      </w:rPr>
-    </w:lvl>
-    <w:lvl w:ilvl="2">
-      <w:start w:val="1"/>
-      <w:numFmt w:val="bullet"/>
-      <w:lvlText w:val="■"/>
-      <w:lvlJc w:val="left"/>
-      <w:pPr>
-        <w:ind w:left="2160" w:firstLine="1800"/>
-      </w:pPr>
-      <w:rPr>
-        <w:u w:val="none"/>
-      </w:rPr>
-    </w:lvl>
-    <w:lvl w:ilvl="3">
-      <w:start w:val="1"/>
-      <w:numFmt w:val="bullet"/>
-      <w:lvlText w:val="●"/>
-      <w:lvlJc w:val="left"/>
-      <w:pPr>
-        <w:ind w:left="2880" w:firstLine="2520"/>
-      </w:pPr>
-      <w:rPr>
-        <w:u w:val="none"/>
-      </w:rPr>
-    </w:lvl>
-    <w:lvl w:ilvl="4">
-      <w:start w:val="1"/>
-      <w:numFmt w:val="bullet"/>
-      <w:lvlText w:val="○"/>
-      <w:lvlJc w:val="left"/>
-      <w:pPr>
-        <w:ind w:left="3600" w:firstLine="3240"/>
-      </w:pPr>
-      <w:rPr>
-        <w:u w:val="none"/>
-      </w:rPr>
-    </w:lvl>
-    <w:lvl w:ilvl="5">
-      <w:start w:val="1"/>
-      <w:numFmt w:val="bullet"/>
-      <w:lvlText w:val="■"/>
-      <w:lvlJc w:val="left"/>
-      <w:pPr>
-        <w:ind w:left="4320" w:firstLine="3960"/>
-      </w:pPr>
-      <w:rPr>
-        <w:u w:val="none"/>
-      </w:rPr>
-    </w:lvl>
-    <w:lvl w:ilvl="6">
-      <w:start w:val="1"/>
-      <w:numFmt w:val="bullet"/>
-      <w:lvlText w:val="●"/>
-      <w:lvlJc w:val="left"/>
-      <w:pPr>
-        <w:ind w:left="5040" w:firstLine="4680"/>
-      </w:pPr>
-      <w:rPr>
-        <w:u w:val="none"/>
-      </w:rPr>
-    </w:lvl>
-    <w:lvl w:ilvl="7">
-      <w:start w:val="1"/>
-      <w:numFmt w:val="bullet"/>
-      <w:lvlText w:val="○"/>
-      <w:lvlJc w:val="left"/>
-      <w:pPr>
-        <w:ind w:left="5760" w:firstLine="5400"/>
-      </w:pPr>
-      <w:rPr>
-        <w:u w:val="none"/>
-      </w:rPr>
-    </w:lvl>
-    <w:lvl w:ilvl="8">
-      <w:start w:val="1"/>
-      <w:numFmt w:val="bullet"/>
-      <w:lvlText w:val="■"/>
-      <w:lvlJc w:val="left"/>
-      <w:pPr>
-        <w:ind w:left="6480" w:firstLine="6120"/>
-      </w:pPr>
-      <w:rPr>
-        <w:u w:val="none"/>
-      </w:rPr>
-    </w:lvl>
-  </w:abstractNum>
-  <w:abstractNum w:abstractNumId="8">
     <w:lvl w:ilvl="0">
       <w:start w:val="1"/>
       <w:numFmt w:val="bullet"/>
@@ -7459,9 +7180,6 @@
   </w:num>
   <w:num w:numId="7">
     <w:abstractNumId w:val="7"/>
-  </w:num>
-  <w:num w:numId="8">
-    <w:abstractNumId w:val="8"/>
   </w:num>
 </w:numbering>
 </file>
